--- a/Modelo de Caso de Uso (MCU)/Descrição/ECU_005_Manter_Cadastro.docx
+++ b/Modelo de Caso de Uso (MCU)/Descrição/ECU_005_Manter_Cadastro.docx
@@ -168,8 +168,6 @@
         </w:rPr>
         <w:t>Cadastro</w:t>
       </w:r>
-      <w:bookmarkStart w:id="0" w:name="_GoBack"/>
-      <w:bookmarkEnd w:id="0"/>
     </w:p>
     <w:p>
       <w:pPr>
@@ -590,6 +588,17 @@
                 <w:lang w:eastAsia="pt-BR"/>
               </w:rPr>
             </w:pPr>
+            <w:r>
+              <w:rPr>
+                <w:rFonts w:ascii="Arial" w:hAnsi="Arial" w:cs="Arial"/>
+                <w:iCs/>
+                <w:snapToGrid/>
+                <w:lang w:eastAsia="pt-BR"/>
+              </w:rPr>
+              <w:t>Criação do Artefato</w:t>
+            </w:r>
+            <w:bookmarkStart w:id="0" w:name="_GoBack"/>
+            <w:bookmarkEnd w:id="0"/>
           </w:p>
         </w:tc>
         <w:tc>
@@ -2022,7 +2031,6 @@
         <w:sectPr>
           <w:headerReference w:type="default" r:id="rId8"/>
           <w:headerReference w:type="first" r:id="rId9"/>
-          <w:footerReference w:type="first" r:id="rId10"/>
           <w:pgSz w:w="11906" w:h="16838"/>
           <w:pgMar w:top="1417" w:right="1701" w:bottom="1417" w:left="1701" w:header="708" w:footer="708" w:gutter="0"/>
           <w:cols w:space="708"/>
@@ -2223,16 +2231,6 @@
     </w:p>
   </w:endnote>
 </w:endnotes>
-</file>
-
-<file path=word/footer1.xml><?xml version="1.0" encoding="utf-8"?>
-<w:ftr xmlns:wpc="http://schemas.microsoft.com/office/word/2010/wordprocessingCanvas" xmlns:cx="http://schemas.microsoft.com/office/drawing/2014/chartex" xmlns:cx1="http://schemas.microsoft.com/office/drawing/2015/9/8/chartex" xmlns:cx2="http://schemas.microsoft.com/office/drawing/2015/10/21/chartex" xmlns:cx3="http://schemas.microsoft.com/office/drawing/2016/5/9/chartex" xmlns:cx4="http://schemas.microsoft.com/office/drawing/2016/5/10/chartex" xmlns:cx5="http://schemas.microsoft.com/office/drawing/2016/5/11/chartex" xmlns:cx6="http://schemas.microsoft.com/office/drawing/2016/5/12/chartex" xmlns:cx7="http://schemas.microsoft.com/office/drawing/2016/5/13/chartex" xmlns:cx8="http://schemas.microsoft.com/office/drawing/2016/5/14/chartex" xmlns:mc="http://schemas.openxmlformats.org/markup-compatibility/2006" xmlns:o="urn:schemas-microsoft-com:office:office" xmlns:r="http://schemas.openxmlformats.org/officeDocument/2006/relationships" xmlns:m="http://schemas.openxmlformats.org/officeDocument/2006/math" xmlns:v="urn:schemas-microsoft-com:vml" xmlns:wp14="http://schemas.microsoft.com/office/word/2010/wordprocessingDrawing" xmlns:wp="http://schemas.openxmlformats.org/drawingml/2006/wordprocessingDrawing" xmlns:w10="urn:schemas-microsoft-com:office:word" xmlns:w="http://schemas.openxmlformats.org/wordprocessingml/2006/main" xmlns:w14="http://schemas.microsoft.com/office/word/2010/wordml" xmlns:w15="http://schemas.microsoft.com/office/word/2012/wordml" xmlns:w16se="http://schemas.microsoft.com/office/word/2015/wordml/symex" xmlns:wpg="http://schemas.microsoft.com/office/word/2010/wordprocessingGroup" xmlns:wpi="http://schemas.microsoft.com/office/word/2010/wordprocessingInk" xmlns:wne="http://schemas.microsoft.com/office/word/2006/wordml" xmlns:wps="http://schemas.microsoft.com/office/word/2010/wordprocessingShape" mc:Ignorable="w14 w15 w16se wp14">
-  <w:p>
-    <w:pPr>
-      <w:pStyle w:val="Rodap"/>
-    </w:pPr>
-  </w:p>
-</w:ftr>
 </file>
 
 <file path=word/footnotes.xml><?xml version="1.0" encoding="utf-8"?>
@@ -2411,7 +2409,28 @@
               <w:rFonts w:cs="Arial"/>
               <w:bCs/>
             </w:rPr>
-            <w:t>ECU_001_Efetuar_Login</w:t>
+            <w:t>ECU_005</w:t>
+          </w:r>
+          <w:r>
+            <w:rPr>
+              <w:rFonts w:cs="Arial"/>
+              <w:bCs/>
+            </w:rPr>
+            <w:t>_</w:t>
+          </w:r>
+          <w:r>
+            <w:rPr>
+              <w:rFonts w:cs="Arial"/>
+              <w:bCs/>
+            </w:rPr>
+            <w:t>Manter</w:t>
+          </w:r>
+          <w:r>
+            <w:rPr>
+              <w:rFonts w:cs="Arial"/>
+              <w:bCs/>
+            </w:rPr>
+            <w:t>_</w:t>
           </w:r>
           <w:r>
             <w:rPr>
@@ -2419,6 +2438,13 @@
               <w:bCs/>
             </w:rPr>
             <w:fldChar w:fldCharType="end"/>
+          </w:r>
+          <w:r>
+            <w:rPr>
+              <w:rFonts w:cs="Arial"/>
+              <w:bCs/>
+            </w:rPr>
+            <w:t>Cadastro</w:t>
           </w:r>
         </w:p>
       </w:tc>
@@ -2449,7 +2475,7 @@
             <w:rPr>
               <w:rFonts w:cs="Arial"/>
             </w:rPr>
-            <w:t>01</w:t>
+            <w:t>04</w:t>
           </w:r>
           <w:r>
             <w:rPr>
@@ -4740,7 +4766,7 @@
 </file>
 
 <file path=customXml/itemProps1.xml><?xml version="1.0" encoding="utf-8"?>
-<ds:datastoreItem xmlns:ds="http://schemas.openxmlformats.org/officeDocument/2006/customXml" ds:itemID="{36B43700-A5EB-4180-8A23-AF37DD18CE4C}">
+<ds:datastoreItem xmlns:ds="http://schemas.openxmlformats.org/officeDocument/2006/customXml" ds:itemID="{10F6D3E8-9561-4CD9-B189-B213EF8CA4D4}">
   <ds:schemaRefs>
     <ds:schemaRef ds:uri="http://schemas.openxmlformats.org/officeDocument/2006/bibliography"/>
   </ds:schemaRefs>

--- a/Modelo de Caso de Uso (MCU)/Descrição/ECU_005_Manter_Cadastro.docx
+++ b/Modelo de Caso de Uso (MCU)/Descrição/ECU_005_Manter_Cadastro.docx
@@ -1,6 +1,6 @@
 
 <file path=word/document.xml><?xml version="1.0" encoding="utf-8"?>
-<w:document xmlns:wpc="http://schemas.microsoft.com/office/word/2010/wordprocessingCanvas" xmlns:cx="http://schemas.microsoft.com/office/drawing/2014/chartex" xmlns:cx1="http://schemas.microsoft.com/office/drawing/2015/9/8/chartex" xmlns:cx2="http://schemas.microsoft.com/office/drawing/2015/10/21/chartex" xmlns:cx3="http://schemas.microsoft.com/office/drawing/2016/5/9/chartex" xmlns:cx4="http://schemas.microsoft.com/office/drawing/2016/5/10/chartex" xmlns:cx5="http://schemas.microsoft.com/office/drawing/2016/5/11/chartex" xmlns:cx6="http://schemas.microsoft.com/office/drawing/2016/5/12/chartex" xmlns:cx7="http://schemas.microsoft.com/office/drawing/2016/5/13/chartex" xmlns:cx8="http://schemas.microsoft.com/office/drawing/2016/5/14/chartex" xmlns:mc="http://schemas.openxmlformats.org/markup-compatibility/2006" xmlns:o="urn:schemas-microsoft-com:office:office" xmlns:r="http://schemas.openxmlformats.org/officeDocument/2006/relationships" xmlns:m="http://schemas.openxmlformats.org/officeDocument/2006/math" xmlns:v="urn:schemas-microsoft-com:vml" xmlns:wp14="http://schemas.microsoft.com/office/word/2010/wordprocessingDrawing" xmlns:wp="http://schemas.openxmlformats.org/drawingml/2006/wordprocessingDrawing" xmlns:w10="urn:schemas-microsoft-com:office:word" xmlns:w="http://schemas.openxmlformats.org/wordprocessingml/2006/main" xmlns:w14="http://schemas.microsoft.com/office/word/2010/wordml" xmlns:w15="http://schemas.microsoft.com/office/word/2012/wordml" xmlns:w16se="http://schemas.microsoft.com/office/word/2015/wordml/symex" xmlns:wpg="http://schemas.microsoft.com/office/word/2010/wordprocessingGroup" xmlns:wpi="http://schemas.microsoft.com/office/word/2010/wordprocessingInk" xmlns:wne="http://schemas.microsoft.com/office/word/2006/wordml" xmlns:wps="http://schemas.microsoft.com/office/word/2010/wordprocessingShape" mc:Ignorable="w14 w15 w16se wp14">
+<w:document xmlns:wpc="http://schemas.microsoft.com/office/word/2010/wordprocessingCanvas" xmlns:mc="http://schemas.openxmlformats.org/markup-compatibility/2006" xmlns:o="urn:schemas-microsoft-com:office:office" xmlns:r="http://schemas.openxmlformats.org/officeDocument/2006/relationships" xmlns:m="http://schemas.openxmlformats.org/officeDocument/2006/math" xmlns:v="urn:schemas-microsoft-com:vml" xmlns:wp14="http://schemas.microsoft.com/office/word/2010/wordprocessingDrawing" xmlns:wp="http://schemas.openxmlformats.org/drawingml/2006/wordprocessingDrawing" xmlns:w10="urn:schemas-microsoft-com:office:word" xmlns:w="http://schemas.openxmlformats.org/wordprocessingml/2006/main" xmlns:w14="http://schemas.microsoft.com/office/word/2010/wordml" xmlns:w15="http://schemas.microsoft.com/office/word/2012/wordml" xmlns:wpg="http://schemas.microsoft.com/office/word/2010/wordprocessingGroup" xmlns:wpi="http://schemas.microsoft.com/office/word/2010/wordprocessingInk" xmlns:wne="http://schemas.microsoft.com/office/word/2006/wordml" xmlns:wps="http://schemas.microsoft.com/office/word/2010/wordprocessingShape" mc:Ignorable="w14 w15 wp14">
   <w:body>
     <w:p>
       <w:pPr>
@@ -533,6 +533,15 @@
                 <w:lang w:eastAsia="pt-BR"/>
               </w:rPr>
             </w:pPr>
+            <w:r>
+              <w:rPr>
+                <w:rFonts w:ascii="Arial" w:hAnsi="Arial" w:cs="Arial"/>
+                <w:iCs/>
+                <w:snapToGrid/>
+                <w:lang w:eastAsia="pt-BR"/>
+              </w:rPr>
+              <w:t>05/04/2017</w:t>
+            </w:r>
           </w:p>
         </w:tc>
         <w:tc>
@@ -561,6 +570,15 @@
                 <w:lang w:eastAsia="pt-BR"/>
               </w:rPr>
             </w:pPr>
+            <w:r>
+              <w:rPr>
+                <w:rFonts w:ascii="Arial" w:hAnsi="Arial" w:cs="Arial"/>
+                <w:iCs/>
+                <w:snapToGrid/>
+                <w:lang w:eastAsia="pt-BR"/>
+              </w:rPr>
+              <w:t>0.0.1</w:t>
+            </w:r>
           </w:p>
         </w:tc>
         <w:tc>
@@ -597,8 +615,6 @@
               </w:rPr>
               <w:t>Criação do Artefato</w:t>
             </w:r>
-            <w:bookmarkStart w:id="0" w:name="_GoBack"/>
-            <w:bookmarkEnd w:id="0"/>
           </w:p>
         </w:tc>
         <w:tc>
@@ -627,6 +643,37 @@
                 <w:lang w:eastAsia="pt-BR"/>
               </w:rPr>
             </w:pPr>
+            <w:proofErr w:type="spellStart"/>
+            <w:r>
+              <w:rPr>
+                <w:rFonts w:ascii="Arial" w:hAnsi="Arial" w:cs="Arial"/>
+                <w:iCs/>
+                <w:snapToGrid/>
+                <w:lang w:eastAsia="pt-BR"/>
+              </w:rPr>
+              <w:t>Hítallo</w:t>
+            </w:r>
+            <w:proofErr w:type="spellEnd"/>
+            <w:r>
+              <w:rPr>
+                <w:rFonts w:ascii="Arial" w:hAnsi="Arial" w:cs="Arial"/>
+                <w:iCs/>
+                <w:snapToGrid/>
+                <w:lang w:eastAsia="pt-BR"/>
+              </w:rPr>
+              <w:t xml:space="preserve"> </w:t>
+            </w:r>
+            <w:proofErr w:type="spellStart"/>
+            <w:r>
+              <w:rPr>
+                <w:rFonts w:ascii="Arial" w:hAnsi="Arial" w:cs="Arial"/>
+                <w:iCs/>
+                <w:snapToGrid/>
+                <w:lang w:eastAsia="pt-BR"/>
+              </w:rPr>
+              <w:t>Flávyo</w:t>
+            </w:r>
+            <w:proofErr w:type="spellEnd"/>
           </w:p>
         </w:tc>
       </w:tr>
@@ -1310,6 +1357,13 @@
             </w:r>
             <w:r>
               <w:rPr>
+                <w:rStyle w:val="Hyperlink"/>
+                <w:noProof/>
+              </w:rPr>
+              <w:t xml:space="preserve"> – Consultar Cadastro</w:t>
+            </w:r>
+            <w:r>
+              <w:rPr>
                 <w:noProof/>
                 <w:webHidden/>
               </w:rPr>
@@ -1366,10 +1420,7 @@
               <w:tab w:val="right" w:leader="dot" w:pos="8494"/>
             </w:tabs>
             <w:rPr>
-              <w:rFonts w:asciiTheme="minorHAnsi" w:eastAsiaTheme="minorEastAsia" w:hAnsiTheme="minorHAnsi"/>
               <w:noProof/>
-              <w:sz w:val="22"/>
-              <w:lang w:eastAsia="pt-BR"/>
             </w:rPr>
           </w:pPr>
           <w:hyperlink w:anchor="_Toc479060744" w:history="1">
@@ -1443,6 +1494,102 @@
                 <w:webHidden/>
               </w:rPr>
               <w:fldChar w:fldCharType="end"/>
+            </w:r>
+          </w:hyperlink>
+        </w:p>
+        <w:p>
+          <w:pPr>
+            <w:pStyle w:val="Sumrio3"/>
+            <w:tabs>
+              <w:tab w:val="right" w:leader="dot" w:pos="8494"/>
+            </w:tabs>
+            <w:rPr>
+              <w:noProof/>
+            </w:rPr>
+          </w:pPr>
+          <w:hyperlink w:anchor="_Toc479189591" w:history="1">
+            <w:r>
+              <w:rPr>
+                <w:rStyle w:val="Hyperlink"/>
+                <w:noProof/>
+              </w:rPr>
+              <w:t xml:space="preserve">A1. </w:t>
+            </w:r>
+            <w:r>
+              <w:rPr>
+                <w:rStyle w:val="Hyperlink"/>
+                <w:noProof/>
+              </w:rPr>
+              <w:t>Editar Cadastro</w:t>
+            </w:r>
+            <w:r>
+              <w:rPr>
+                <w:noProof/>
+                <w:webHidden/>
+              </w:rPr>
+              <w:tab/>
+            </w:r>
+            <w:r>
+              <w:rPr>
+                <w:noProof/>
+                <w:webHidden/>
+              </w:rPr>
+              <w:t>4</w:t>
+            </w:r>
+          </w:hyperlink>
+        </w:p>
+        <w:p>
+          <w:pPr>
+            <w:pStyle w:val="Sumrio3"/>
+            <w:tabs>
+              <w:tab w:val="right" w:leader="dot" w:pos="8494"/>
+            </w:tabs>
+            <w:rPr>
+              <w:noProof/>
+            </w:rPr>
+          </w:pPr>
+          <w:hyperlink w:anchor="_Toc479189591" w:history="1">
+            <w:r>
+              <w:rPr>
+                <w:rStyle w:val="Hyperlink"/>
+                <w:noProof/>
+              </w:rPr>
+              <w:t>A2</w:t>
+            </w:r>
+            <w:r>
+              <w:rPr>
+                <w:rStyle w:val="Hyperlink"/>
+                <w:noProof/>
+              </w:rPr>
+              <w:t xml:space="preserve">. </w:t>
+            </w:r>
+            <w:r>
+              <w:rPr>
+                <w:rStyle w:val="Hyperlink"/>
+                <w:noProof/>
+              </w:rPr>
+              <w:t>Excluir</w:t>
+            </w:r>
+            <w:r>
+              <w:rPr>
+                <w:rStyle w:val="Hyperlink"/>
+                <w:noProof/>
+              </w:rPr>
+              <w:t xml:space="preserve"> Cadastro</w:t>
+            </w:r>
+            <w:r>
+              <w:rPr>
+                <w:noProof/>
+                <w:webHidden/>
+              </w:rPr>
+              <w:tab/>
+            </w:r>
+            <w:r>
+              <w:rPr>
+                <w:noProof/>
+                <w:webHidden/>
+              </w:rPr>
+              <w:t>5</w:t>
             </w:r>
           </w:hyperlink>
         </w:p>
@@ -1454,10 +1601,7 @@
               <w:tab w:val="right" w:leader="dot" w:pos="8494"/>
             </w:tabs>
             <w:rPr>
-              <w:rFonts w:asciiTheme="minorHAnsi" w:eastAsiaTheme="minorEastAsia" w:hAnsiTheme="minorHAnsi"/>
               <w:noProof/>
-              <w:sz w:val="22"/>
-              <w:lang w:eastAsia="pt-BR"/>
             </w:rPr>
           </w:pPr>
           <w:hyperlink w:anchor="_Toc479060745" w:history="1">
@@ -1496,41 +1640,90 @@
                 <w:noProof/>
                 <w:webHidden/>
               </w:rPr>
-              <w:fldChar w:fldCharType="begin"/>
+              <w:t>5</w:t>
+            </w:r>
+          </w:hyperlink>
+        </w:p>
+        <w:p>
+          <w:pPr>
+            <w:pStyle w:val="Sumrio3"/>
+            <w:tabs>
+              <w:tab w:val="right" w:leader="dot" w:pos="8494"/>
+            </w:tabs>
+            <w:rPr>
+              <w:noProof/>
+            </w:rPr>
+          </w:pPr>
+          <w:hyperlink w:anchor="_Toc479189591" w:history="1">
+            <w:r>
+              <w:rPr>
+                <w:rStyle w:val="Hyperlink"/>
+                <w:noProof/>
+              </w:rPr>
+              <w:t>E1</w:t>
+            </w:r>
+            <w:r>
+              <w:rPr>
+                <w:rStyle w:val="Hyperlink"/>
+                <w:noProof/>
+              </w:rPr>
+              <w:t xml:space="preserve">. </w:t>
+            </w:r>
+            <w:r>
+              <w:rPr>
+                <w:rStyle w:val="Hyperlink"/>
+                <w:noProof/>
+              </w:rPr>
+              <w:t>Cadastro de Aluno não encontrado</w:t>
             </w:r>
             <w:r>
               <w:rPr>
                 <w:noProof/>
                 <w:webHidden/>
               </w:rPr>
-              <w:instrText xml:space="preserve"> PAGEREF _Toc479060745 \h </w:instrText>
+              <w:tab/>
+              <w:t>5</w:t>
+            </w:r>
+          </w:hyperlink>
+        </w:p>
+        <w:p>
+          <w:pPr>
+            <w:pStyle w:val="Sumrio3"/>
+            <w:tabs>
+              <w:tab w:val="right" w:leader="dot" w:pos="8494"/>
+            </w:tabs>
+            <w:rPr>
+              <w:noProof/>
+            </w:rPr>
+          </w:pPr>
+          <w:hyperlink w:anchor="_Toc479189591" w:history="1">
+            <w:r>
+              <w:rPr>
+                <w:rStyle w:val="Hyperlink"/>
+                <w:noProof/>
+              </w:rPr>
+              <w:t>E2</w:t>
+            </w:r>
+            <w:r>
+              <w:rPr>
+                <w:rStyle w:val="Hyperlink"/>
+                <w:noProof/>
+              </w:rPr>
+              <w:t xml:space="preserve">. </w:t>
+            </w:r>
+            <w:r>
+              <w:rPr>
+                <w:noProof/>
+              </w:rPr>
+              <w:t>Campos obrigatórios não informados</w:t>
             </w:r>
             <w:r>
               <w:rPr>
                 <w:noProof/>
                 <w:webHidden/>
               </w:rPr>
-            </w:r>
-            <w:r>
-              <w:rPr>
-                <w:noProof/>
-                <w:webHidden/>
-              </w:rPr>
-              <w:fldChar w:fldCharType="separate"/>
-            </w:r>
-            <w:r>
-              <w:rPr>
-                <w:noProof/>
-                <w:webHidden/>
-              </w:rPr>
-              <w:t>4</w:t>
-            </w:r>
-            <w:r>
-              <w:rPr>
-                <w:noProof/>
-                <w:webHidden/>
-              </w:rPr>
-              <w:fldChar w:fldCharType="end"/>
+              <w:tab/>
+              <w:t>5</w:t>
             </w:r>
           </w:hyperlink>
         </w:p>
@@ -1579,48 +1772,13 @@
               </w:rPr>
               <w:tab/>
             </w:r>
-            <w:r>
-              <w:rPr>
-                <w:noProof/>
-                <w:webHidden/>
-              </w:rPr>
-              <w:fldChar w:fldCharType="begin"/>
-            </w:r>
-            <w:r>
-              <w:rPr>
-                <w:noProof/>
-                <w:webHidden/>
-              </w:rPr>
-              <w:instrText xml:space="preserve"> PAGEREF _Toc479060746 \h </w:instrText>
-            </w:r>
-            <w:r>
-              <w:rPr>
-                <w:noProof/>
-                <w:webHidden/>
-              </w:rPr>
-            </w:r>
-            <w:r>
-              <w:rPr>
-                <w:noProof/>
-                <w:webHidden/>
-              </w:rPr>
-              <w:fldChar w:fldCharType="separate"/>
-            </w:r>
-            <w:r>
-              <w:rPr>
-                <w:noProof/>
-                <w:webHidden/>
-              </w:rPr>
-              <w:t>4</w:t>
-            </w:r>
-            <w:r>
-              <w:rPr>
-                <w:noProof/>
-                <w:webHidden/>
-              </w:rPr>
-              <w:fldChar w:fldCharType="end"/>
-            </w:r>
           </w:hyperlink>
+          <w:r>
+            <w:rPr>
+              <w:noProof/>
+            </w:rPr>
+            <w:t>5</w:t>
+          </w:r>
         </w:p>
         <w:p>
           <w:pPr>
@@ -1667,48 +1825,13 @@
               </w:rPr>
               <w:tab/>
             </w:r>
-            <w:r>
-              <w:rPr>
-                <w:noProof/>
-                <w:webHidden/>
-              </w:rPr>
-              <w:fldChar w:fldCharType="begin"/>
-            </w:r>
-            <w:r>
-              <w:rPr>
-                <w:noProof/>
-                <w:webHidden/>
-              </w:rPr>
-              <w:instrText xml:space="preserve"> PAGEREF _Toc479060747 \h </w:instrText>
-            </w:r>
-            <w:r>
-              <w:rPr>
-                <w:noProof/>
-                <w:webHidden/>
-              </w:rPr>
-            </w:r>
-            <w:r>
-              <w:rPr>
-                <w:noProof/>
-                <w:webHidden/>
-              </w:rPr>
-              <w:fldChar w:fldCharType="separate"/>
-            </w:r>
-            <w:r>
-              <w:rPr>
-                <w:noProof/>
-                <w:webHidden/>
-              </w:rPr>
-              <w:t>4</w:t>
-            </w:r>
-            <w:r>
-              <w:rPr>
-                <w:noProof/>
-                <w:webHidden/>
-              </w:rPr>
-              <w:fldChar w:fldCharType="end"/>
-            </w:r>
           </w:hyperlink>
+          <w:r>
+            <w:rPr>
+              <w:noProof/>
+            </w:rPr>
+            <w:t>5</w:t>
+          </w:r>
         </w:p>
         <w:p>
           <w:pPr>
@@ -1748,6 +1871,8 @@
               </w:rPr>
               <w:t>PONTOS DE EXTENSÃO</w:t>
             </w:r>
+            <w:bookmarkStart w:id="0" w:name="_GoBack"/>
+            <w:bookmarkEnd w:id="0"/>
             <w:r>
               <w:rPr>
                 <w:noProof/>
@@ -1755,48 +1880,13 @@
               </w:rPr>
               <w:tab/>
             </w:r>
-            <w:r>
-              <w:rPr>
-                <w:noProof/>
-                <w:webHidden/>
-              </w:rPr>
-              <w:fldChar w:fldCharType="begin"/>
-            </w:r>
-            <w:r>
-              <w:rPr>
-                <w:noProof/>
-                <w:webHidden/>
-              </w:rPr>
-              <w:instrText xml:space="preserve"> PAGEREF _Toc479060748 \h </w:instrText>
-            </w:r>
-            <w:r>
-              <w:rPr>
-                <w:noProof/>
-                <w:webHidden/>
-              </w:rPr>
-            </w:r>
-            <w:r>
-              <w:rPr>
-                <w:noProof/>
-                <w:webHidden/>
-              </w:rPr>
-              <w:fldChar w:fldCharType="separate"/>
-            </w:r>
-            <w:r>
-              <w:rPr>
-                <w:noProof/>
-                <w:webHidden/>
-              </w:rPr>
-              <w:t>4</w:t>
-            </w:r>
-            <w:r>
-              <w:rPr>
-                <w:noProof/>
-                <w:webHidden/>
-              </w:rPr>
-              <w:fldChar w:fldCharType="end"/>
-            </w:r>
           </w:hyperlink>
+          <w:r>
+            <w:rPr>
+              <w:noProof/>
+            </w:rPr>
+            <w:t>5</w:t>
+          </w:r>
         </w:p>
         <w:p>
           <w:pPr>
@@ -1844,48 +1934,13 @@
               </w:rPr>
               <w:tab/>
             </w:r>
-            <w:r>
-              <w:rPr>
-                <w:noProof/>
-                <w:webHidden/>
-              </w:rPr>
-              <w:fldChar w:fldCharType="begin"/>
-            </w:r>
-            <w:r>
-              <w:rPr>
-                <w:noProof/>
-                <w:webHidden/>
-              </w:rPr>
-              <w:instrText xml:space="preserve"> PAGEREF _Toc479060749 \h </w:instrText>
-            </w:r>
-            <w:r>
-              <w:rPr>
-                <w:noProof/>
-                <w:webHidden/>
-              </w:rPr>
-            </w:r>
-            <w:r>
-              <w:rPr>
-                <w:noProof/>
-                <w:webHidden/>
-              </w:rPr>
-              <w:fldChar w:fldCharType="separate"/>
-            </w:r>
-            <w:r>
-              <w:rPr>
-                <w:noProof/>
-                <w:webHidden/>
-              </w:rPr>
-              <w:t>4</w:t>
-            </w:r>
-            <w:r>
-              <w:rPr>
-                <w:noProof/>
-                <w:webHidden/>
-              </w:rPr>
-              <w:fldChar w:fldCharType="end"/>
-            </w:r>
           </w:hyperlink>
+          <w:r>
+            <w:rPr>
+              <w:noProof/>
+            </w:rPr>
+            <w:t>6</w:t>
+          </w:r>
         </w:p>
         <w:p>
           <w:r>
@@ -2023,7 +2078,6 @@
     </w:p>
     <w:p>
       <w:pPr>
-        <w:jc w:val="center"/>
         <w:rPr>
           <w:rFonts w:cs="Arial"/>
           <w:szCs w:val="24"/>
@@ -2041,24 +2095,23 @@
     </w:p>
     <w:p>
       <w:pPr>
-        <w:rPr>
-          <w:rFonts w:cs="Arial"/>
-          <w:szCs w:val="24"/>
-        </w:rPr>
-      </w:pPr>
-    </w:p>
-    <w:p>
-      <w:pPr>
         <w:pStyle w:val="Ttulo1"/>
       </w:pPr>
       <w:bookmarkStart w:id="1" w:name="_Toc479060739"/>
       <w:r>
+        <w:lastRenderedPageBreak/>
         <w:t>OBJETIVO</w:t>
       </w:r>
       <w:bookmarkEnd w:id="1"/>
     </w:p>
     <w:p/>
     <w:p>
+      <w:r>
+        <w:t xml:space="preserve"> O objetivo deste caso de uso é descrever as operações disponíveis em Manter cadastro, Alterar Cadastro e Excluir Cadastro.</w:t>
+      </w:r>
+    </w:p>
+    <w:p/>
+    <w:p>
       <w:pPr>
         <w:pStyle w:val="Ttulo1"/>
       </w:pPr>
@@ -2071,6 +2124,57 @@
     <w:p/>
     <w:p>
       <w:pPr>
+        <w:pStyle w:val="PargrafodaLista"/>
+        <w:numPr>
+          <w:ilvl w:val="0"/>
+          <w:numId w:val="5"/>
+        </w:numPr>
+        <w:rPr>
+          <w:rFonts w:cs="Arial"/>
+          <w:szCs w:val="24"/>
+        </w:rPr>
+      </w:pPr>
+      <w:r>
+        <w:rPr>
+          <w:rFonts w:cs="Arial"/>
+          <w:b/>
+          <w:szCs w:val="24"/>
+        </w:rPr>
+        <w:t>Aluno;</w:t>
+      </w:r>
+    </w:p>
+    <w:p>
+      <w:pPr>
+        <w:pStyle w:val="PargrafodaLista"/>
+        <w:numPr>
+          <w:ilvl w:val="0"/>
+          <w:numId w:val="5"/>
+        </w:numPr>
+        <w:rPr>
+          <w:rFonts w:cs="Arial"/>
+          <w:szCs w:val="24"/>
+        </w:rPr>
+      </w:pPr>
+      <w:r>
+        <w:rPr>
+          <w:rFonts w:cs="Arial"/>
+          <w:b/>
+          <w:szCs w:val="24"/>
+        </w:rPr>
+        <w:t>Gerente;</w:t>
+      </w:r>
+    </w:p>
+    <w:p>
+      <w:pPr>
+        <w:pStyle w:val="PargrafodaLista"/>
+        <w:rPr>
+          <w:rFonts w:cs="Arial"/>
+          <w:szCs w:val="24"/>
+        </w:rPr>
+      </w:pPr>
+    </w:p>
+    <w:p>
+      <w:pPr>
         <w:pStyle w:val="Ttulo1"/>
       </w:pPr>
       <w:bookmarkStart w:id="3" w:name="_Toc479060741"/>
@@ -2079,6 +2183,13 @@
       </w:r>
       <w:bookmarkEnd w:id="3"/>
     </w:p>
+    <w:p/>
+    <w:p>
+      <w:r>
+        <w:t>Não se Aplica</w:t>
+      </w:r>
+    </w:p>
+    <w:p/>
     <w:p>
       <w:pPr>
         <w:pStyle w:val="Ttulo1"/>
@@ -2106,6 +2217,191 @@
       <w:r>
         <w:t xml:space="preserve"> </w:t>
       </w:r>
+      <w:r>
+        <w:t xml:space="preserve">– </w:t>
+      </w:r>
+      <w:r>
+        <w:t>Consultar</w:t>
+      </w:r>
+      <w:r>
+        <w:t xml:space="preserve"> Cadastro</w:t>
+      </w:r>
+    </w:p>
+    <w:p>
+      <w:pPr>
+        <w:pStyle w:val="Ttulo1"/>
+        <w:numPr>
+          <w:ilvl w:val="0"/>
+          <w:numId w:val="13"/>
+        </w:numPr>
+        <w:rPr>
+          <w:b w:val="0"/>
+          <w:sz w:val="24"/>
+          <w:szCs w:val="24"/>
+        </w:rPr>
+      </w:pPr>
+      <w:r>
+        <w:rPr>
+          <w:b w:val="0"/>
+          <w:sz w:val="24"/>
+          <w:szCs w:val="24"/>
+        </w:rPr>
+        <w:t>O fluxo é iniciado quando o ator acessa a opção &lt;&lt;Manter Cadastro&gt;&gt;</w:t>
+      </w:r>
+      <w:r>
+        <w:rPr>
+          <w:b w:val="0"/>
+          <w:sz w:val="24"/>
+          <w:szCs w:val="24"/>
+        </w:rPr>
+        <w:t>, na tela principal;</w:t>
+      </w:r>
+      <w:r>
+        <w:rPr>
+          <w:b w:val="0"/>
+          <w:sz w:val="24"/>
+          <w:szCs w:val="24"/>
+        </w:rPr>
+        <w:t xml:space="preserve"> </w:t>
+      </w:r>
+      <w:r>
+        <w:t>[</w:t>
+      </w:r>
+      <w:r>
+        <w:t>REF3] [</w:t>
+      </w:r>
+      <w:r>
+        <w:t>RN1] [RN2] [RN9]</w:t>
+      </w:r>
+      <w:r>
+        <w:rPr>
+          <w:b w:val="0"/>
+          <w:sz w:val="24"/>
+          <w:szCs w:val="24"/>
+        </w:rPr>
+        <w:t xml:space="preserve"> </w:t>
+      </w:r>
+    </w:p>
+    <w:p>
+      <w:pPr>
+        <w:pStyle w:val="PargrafodaLista"/>
+        <w:numPr>
+          <w:ilvl w:val="0"/>
+          <w:numId w:val="13"/>
+        </w:numPr>
+      </w:pPr>
+      <w:r>
+        <w:t xml:space="preserve">O sistema apresenta a </w:t>
+      </w:r>
+      <w:r>
+        <w:t xml:space="preserve">tela de </w:t>
+      </w:r>
+      <w:r>
+        <w:t>consulta de</w:t>
+      </w:r>
+      <w:r>
+        <w:t xml:space="preserve"> cadastro; </w:t>
+      </w:r>
+      <w:r>
+        <w:rPr>
+          <w:b/>
+          <w:sz w:val="28"/>
+        </w:rPr>
+        <w:t>[REF</w:t>
+      </w:r>
+      <w:r>
+        <w:rPr>
+          <w:b/>
+          <w:sz w:val="28"/>
+        </w:rPr>
+        <w:t>1]</w:t>
+      </w:r>
+    </w:p>
+    <w:p>
+      <w:pPr>
+        <w:pStyle w:val="PargrafodaLista"/>
+        <w:numPr>
+          <w:ilvl w:val="0"/>
+          <w:numId w:val="13"/>
+        </w:numPr>
+      </w:pPr>
+      <w:r>
+        <w:t xml:space="preserve">O Ator </w:t>
+      </w:r>
+      <w:r>
+        <w:t xml:space="preserve">preenche os campos e </w:t>
+      </w:r>
+      <w:r>
+        <w:t xml:space="preserve">escolhe </w:t>
+      </w:r>
+      <w:r>
+        <w:t>a</w:t>
+      </w:r>
+      <w:r>
+        <w:t xml:space="preserve"> opção</w:t>
+      </w:r>
+      <w:r>
+        <w:t xml:space="preserve"> &lt;&lt;</w:t>
+      </w:r>
+      <w:r>
+        <w:t>Consultar</w:t>
+      </w:r>
+      <w:r>
+        <w:t>&gt;&gt;</w:t>
+      </w:r>
+      <w:r>
+        <w:t>;</w:t>
+      </w:r>
+      <w:r>
+        <w:t xml:space="preserve"> </w:t>
+      </w:r>
+      <w:r>
+        <w:rPr>
+          <w:b/>
+          <w:sz w:val="28"/>
+        </w:rPr>
+        <w:t>[E1] [E2]</w:t>
+      </w:r>
+      <w:r>
+        <w:rPr>
+          <w:b/>
+          <w:sz w:val="28"/>
+        </w:rPr>
+        <w:t xml:space="preserve"> [RN3]</w:t>
+      </w:r>
+    </w:p>
+    <w:p>
+      <w:pPr>
+        <w:pStyle w:val="PargrafodaLista"/>
+        <w:numPr>
+          <w:ilvl w:val="0"/>
+          <w:numId w:val="13"/>
+        </w:numPr>
+      </w:pPr>
+      <w:r>
+        <w:t xml:space="preserve">O </w:t>
+      </w:r>
+      <w:r>
+        <w:t xml:space="preserve">Sistema </w:t>
+      </w:r>
+      <w:r>
+        <w:t>apresenta o cadastro desejado</w:t>
+      </w:r>
+      <w:r>
+        <w:t>;</w:t>
+      </w:r>
+    </w:p>
+    <w:p>
+      <w:pPr>
+        <w:pStyle w:val="PargrafodaLista"/>
+        <w:numPr>
+          <w:ilvl w:val="0"/>
+          <w:numId w:val="13"/>
+        </w:numPr>
+      </w:pPr>
+      <w:r>
+        <w:t>Esse fluxo é encerrado;</w:t>
+      </w:r>
     </w:p>
     <w:p/>
     <w:p>
@@ -2124,11 +2420,391 @@
     </w:p>
     <w:p>
       <w:pPr>
+        <w:pStyle w:val="Ttulo3"/>
+        <w:tabs>
+          <w:tab w:val="left" w:pos="2385"/>
+        </w:tabs>
+        <w:rPr>
+          <w:i w:val="0"/>
+        </w:rPr>
+      </w:pPr>
+      <w:bookmarkStart w:id="7" w:name="_Toc479064718"/>
+      <w:bookmarkStart w:id="8" w:name="_Toc479189591"/>
+      <w:r>
+        <w:rPr>
+          <w:i w:val="0"/>
+        </w:rPr>
+        <w:t xml:space="preserve">A1. </w:t>
+      </w:r>
+      <w:bookmarkEnd w:id="7"/>
+      <w:bookmarkEnd w:id="8"/>
+      <w:r>
+        <w:rPr>
+          <w:i w:val="0"/>
+        </w:rPr>
+        <w:t>Editar Cadastro</w:t>
+      </w:r>
+      <w:r>
+        <w:rPr>
+          <w:i w:val="0"/>
+        </w:rPr>
+        <w:tab/>
+      </w:r>
+    </w:p>
+    <w:p>
+      <w:pPr>
+        <w:pStyle w:val="Ttulo1"/>
+        <w:numPr>
+          <w:ilvl w:val="0"/>
+          <w:numId w:val="15"/>
+        </w:numPr>
+        <w:rPr>
+          <w:b w:val="0"/>
+          <w:sz w:val="24"/>
+          <w:szCs w:val="24"/>
+        </w:rPr>
+      </w:pPr>
+      <w:r>
+        <w:rPr>
+          <w:b w:val="0"/>
+          <w:sz w:val="24"/>
+          <w:szCs w:val="24"/>
+        </w:rPr>
+        <w:t xml:space="preserve">O fluxo é iniciado quando o ator </w:t>
+      </w:r>
+      <w:r>
+        <w:rPr>
+          <w:b w:val="0"/>
+          <w:sz w:val="24"/>
+          <w:szCs w:val="24"/>
+        </w:rPr>
+        <w:t xml:space="preserve">seleciona </w:t>
+      </w:r>
+      <w:r>
+        <w:rPr>
+          <w:b w:val="0"/>
+          <w:sz w:val="24"/>
+          <w:szCs w:val="24"/>
+        </w:rPr>
+        <w:t>a opção &lt;&lt;</w:t>
+      </w:r>
+      <w:r>
+        <w:rPr>
+          <w:b w:val="0"/>
+          <w:sz w:val="24"/>
+          <w:szCs w:val="24"/>
+        </w:rPr>
+        <w:t>Editar Cadastro&gt;&gt;</w:t>
+      </w:r>
+      <w:r>
+        <w:rPr>
+          <w:b w:val="0"/>
+          <w:sz w:val="24"/>
+          <w:szCs w:val="24"/>
+        </w:rPr>
+        <w:t xml:space="preserve">; </w:t>
+      </w:r>
+      <w:r>
+        <w:t>[RN2]</w:t>
+      </w:r>
+    </w:p>
+    <w:p>
+      <w:pPr>
         <w:pStyle w:val="PargrafodaLista"/>
-        <w:ind w:left="1134"/>
+        <w:numPr>
+          <w:ilvl w:val="0"/>
+          <w:numId w:val="15"/>
+        </w:numPr>
+      </w:pPr>
+      <w:r>
+        <w:t xml:space="preserve">O sistema apresenta a tela de </w:t>
+      </w:r>
+      <w:r>
+        <w:t>alteração</w:t>
+      </w:r>
+      <w:r>
+        <w:t xml:space="preserve"> de cadastro; </w:t>
+      </w:r>
+      <w:r>
+        <w:rPr>
+          <w:b/>
+          <w:sz w:val="28"/>
+        </w:rPr>
+        <w:t>[REF-01]</w:t>
+      </w:r>
+    </w:p>
+    <w:p>
+      <w:pPr>
+        <w:pStyle w:val="PargrafodaLista"/>
+        <w:numPr>
+          <w:ilvl w:val="0"/>
+          <w:numId w:val="15"/>
+        </w:numPr>
+      </w:pPr>
+      <w:r>
+        <w:t>O Ator preenche os campos e escolhe entre a opção &lt;&lt;Salvar Alterações&gt;&gt;;</w:t>
+      </w:r>
+      <w:r>
+        <w:t xml:space="preserve"> </w:t>
+      </w:r>
+      <w:r>
+        <w:rPr>
+          <w:b/>
+          <w:sz w:val="28"/>
+        </w:rPr>
+        <w:t>[E2]</w:t>
+      </w:r>
+      <w:r>
+        <w:rPr>
+          <w:b/>
+          <w:sz w:val="28"/>
+        </w:rPr>
+        <w:t xml:space="preserve"> [RN3]</w:t>
+      </w:r>
+    </w:p>
+    <w:p>
+      <w:pPr>
+        <w:pStyle w:val="PargrafodaLista"/>
+        <w:numPr>
+          <w:ilvl w:val="0"/>
+          <w:numId w:val="15"/>
+        </w:numPr>
+      </w:pPr>
+      <w:r>
+        <w:t>O s</w:t>
+      </w:r>
+      <w:r>
+        <w:t>istema realiza as atualizações n</w:t>
+      </w:r>
+      <w:r>
+        <w:t>a base de dados</w:t>
+      </w:r>
+      <w:r>
+        <w:t>;</w:t>
+      </w:r>
+    </w:p>
+    <w:p>
+      <w:pPr>
+        <w:pStyle w:val="PargrafodaLista"/>
+        <w:numPr>
+          <w:ilvl w:val="0"/>
+          <w:numId w:val="15"/>
+        </w:numPr>
+      </w:pPr>
+      <w:r>
+        <w:t xml:space="preserve">O sistema apresenta a mensagem </w:t>
+      </w:r>
+      <w:r>
+        <w:rPr>
+          <w:b/>
+        </w:rPr>
+        <w:t>MSG6</w:t>
+      </w:r>
+      <w:r>
+        <w:t>;</w:t>
+      </w:r>
+      <w:r>
+        <w:t xml:space="preserve"> </w:t>
+      </w:r>
+      <w:r>
+        <w:rPr>
+          <w:b/>
+          <w:sz w:val="28"/>
+        </w:rPr>
+        <w:t>[REF2]</w:t>
+      </w:r>
+    </w:p>
+    <w:p>
+      <w:pPr>
+        <w:pStyle w:val="PargrafodaLista"/>
+        <w:numPr>
+          <w:ilvl w:val="0"/>
+          <w:numId w:val="15"/>
+        </w:numPr>
+      </w:pPr>
+      <w:r>
+        <w:t>Esse fluxo é encerrado;</w:t>
+      </w:r>
+    </w:p>
+    <w:p>
+      <w:pPr>
+        <w:pStyle w:val="Ttulo3"/>
+        <w:tabs>
+          <w:tab w:val="left" w:pos="2385"/>
+        </w:tabs>
+        <w:rPr>
+          <w:i w:val="0"/>
+        </w:rPr>
+      </w:pPr>
+      <w:r>
+        <w:rPr>
+          <w:i w:val="0"/>
+        </w:rPr>
+        <w:lastRenderedPageBreak/>
+        <w:t>A2</w:t>
+      </w:r>
+      <w:r>
+        <w:rPr>
+          <w:i w:val="0"/>
+        </w:rPr>
+        <w:t xml:space="preserve">. </w:t>
+      </w:r>
+      <w:r>
+        <w:rPr>
+          <w:i w:val="0"/>
+        </w:rPr>
+        <w:t>Excluir</w:t>
+      </w:r>
+      <w:r>
+        <w:rPr>
+          <w:i w:val="0"/>
+        </w:rPr>
+        <w:t xml:space="preserve"> Cadastro</w:t>
+      </w:r>
+      <w:r>
+        <w:rPr>
+          <w:i w:val="0"/>
+        </w:rPr>
+        <w:tab/>
+      </w:r>
+    </w:p>
+    <w:p>
+      <w:pPr>
+        <w:pStyle w:val="PargrafodaLista"/>
+        <w:numPr>
+          <w:ilvl w:val="0"/>
+          <w:numId w:val="16"/>
+        </w:numPr>
         <w:jc w:val="both"/>
       </w:pPr>
-    </w:p>
+      <w:r>
+        <w:t>Esse fluxo é iniciado quando o ator seleciona a opção a opção &lt;&lt;Excluir Cadastro&gt;&gt;;</w:t>
+      </w:r>
+      <w:r>
+        <w:t xml:space="preserve"> </w:t>
+      </w:r>
+      <w:r>
+        <w:rPr>
+          <w:b/>
+          <w:sz w:val="28"/>
+        </w:rPr>
+        <w:t xml:space="preserve">[RN2] </w:t>
+      </w:r>
+    </w:p>
+    <w:p>
+      <w:pPr>
+        <w:pStyle w:val="PargrafodaLista"/>
+        <w:numPr>
+          <w:ilvl w:val="0"/>
+          <w:numId w:val="16"/>
+        </w:numPr>
+        <w:jc w:val="both"/>
+      </w:pPr>
+      <w:r>
+        <w:t xml:space="preserve">O sistema apresenta um modal com a mensagem </w:t>
+      </w:r>
+      <w:r>
+        <w:rPr>
+          <w:b/>
+        </w:rPr>
+        <w:t>MSG22</w:t>
+      </w:r>
+      <w:r>
+        <w:rPr>
+          <w:b/>
+        </w:rPr>
+        <w:t xml:space="preserve">; </w:t>
+      </w:r>
+      <w:r>
+        <w:rPr>
+          <w:b/>
+          <w:sz w:val="28"/>
+        </w:rPr>
+        <w:t>[REF2]</w:t>
+      </w:r>
+    </w:p>
+    <w:p>
+      <w:pPr>
+        <w:pStyle w:val="PargrafodaLista"/>
+        <w:numPr>
+          <w:ilvl w:val="0"/>
+          <w:numId w:val="16"/>
+        </w:numPr>
+        <w:jc w:val="both"/>
+      </w:pPr>
+      <w:r>
+        <w:t>O ator seleciona a opção desejada;</w:t>
+      </w:r>
+    </w:p>
+    <w:p>
+      <w:pPr>
+        <w:pStyle w:val="PargrafodaLista"/>
+        <w:numPr>
+          <w:ilvl w:val="0"/>
+          <w:numId w:val="16"/>
+        </w:numPr>
+        <w:jc w:val="both"/>
+      </w:pPr>
+      <w:r>
+        <w:t>O sistema faz a atualização da base de dados;</w:t>
+      </w:r>
+      <w:r>
+        <w:t xml:space="preserve"> </w:t>
+      </w:r>
+      <w:r>
+        <w:rPr>
+          <w:b/>
+          <w:sz w:val="28"/>
+        </w:rPr>
+        <w:t>[RN17]</w:t>
+      </w:r>
+    </w:p>
+    <w:p>
+      <w:pPr>
+        <w:pStyle w:val="PargrafodaLista"/>
+        <w:numPr>
+          <w:ilvl w:val="0"/>
+          <w:numId w:val="16"/>
+        </w:numPr>
+        <w:jc w:val="both"/>
+      </w:pPr>
+      <w:r>
+        <w:t>O sistema a</w:t>
+      </w:r>
+      <w:r>
+        <w:t xml:space="preserve">presenta a mensagem </w:t>
+      </w:r>
+      <w:r>
+        <w:rPr>
+          <w:b/>
+        </w:rPr>
+        <w:t>MSG24</w:t>
+      </w:r>
+      <w:r>
+        <w:t xml:space="preserve">; </w:t>
+      </w:r>
+      <w:r>
+        <w:rPr>
+          <w:b/>
+          <w:sz w:val="28"/>
+        </w:rPr>
+        <w:t>[REF2]</w:t>
+      </w:r>
+    </w:p>
+    <w:p>
+      <w:pPr>
+        <w:pStyle w:val="PargrafodaLista"/>
+        <w:numPr>
+          <w:ilvl w:val="0"/>
+          <w:numId w:val="16"/>
+        </w:numPr>
+        <w:jc w:val="both"/>
+      </w:pPr>
+      <w:r>
+        <w:t>Esse fluxo é encerrado.</w:t>
+      </w:r>
+    </w:p>
+    <w:p/>
     <w:p>
       <w:pPr>
         <w:pStyle w:val="Ttulo2"/>
@@ -2137,59 +2813,592 @@
           <w:numId w:val="2"/>
         </w:numPr>
       </w:pPr>
-      <w:bookmarkStart w:id="7" w:name="_Toc479060745"/>
+      <w:bookmarkStart w:id="9" w:name="_Toc479060745"/>
       <w:r>
         <w:t>FLUXO DE EXCEÇÃO</w:t>
       </w:r>
-      <w:bookmarkEnd w:id="7"/>
-    </w:p>
+      <w:bookmarkEnd w:id="9"/>
+    </w:p>
+    <w:p/>
     <w:p>
       <w:pPr>
         <w:pStyle w:val="Ttulo3"/>
       </w:pPr>
+      <w:bookmarkStart w:id="10" w:name="_Toc479064721"/>
+      <w:bookmarkStart w:id="11" w:name="_Toc479189596"/>
+      <w:r>
+        <w:t xml:space="preserve">E1. Cadastro de </w:t>
+      </w:r>
+      <w:r>
+        <w:t>Aluno</w:t>
+      </w:r>
+      <w:r>
+        <w:t xml:space="preserve"> não encontrado</w:t>
+      </w:r>
+    </w:p>
+    <w:p>
+      <w:pPr>
+        <w:pStyle w:val="PargrafodaLista"/>
+        <w:numPr>
+          <w:ilvl w:val="0"/>
+          <w:numId w:val="9"/>
+        </w:numPr>
+        <w:jc w:val="both"/>
+      </w:pPr>
+      <w:r>
+        <w:t xml:space="preserve">O sistema verifica que não há nenhum cadastro de </w:t>
+      </w:r>
+      <w:r>
+        <w:t>aluno</w:t>
+      </w:r>
+      <w:r>
+        <w:t xml:space="preserve"> que coincide com as informações digitadas;</w:t>
+      </w:r>
+    </w:p>
+    <w:p>
+      <w:pPr>
+        <w:pStyle w:val="PargrafodaLista"/>
+        <w:numPr>
+          <w:ilvl w:val="0"/>
+          <w:numId w:val="9"/>
+        </w:numPr>
+        <w:jc w:val="both"/>
+      </w:pPr>
+      <w:r>
+        <w:t xml:space="preserve">O sistema exibe a mensagem </w:t>
+      </w:r>
+      <w:r>
+        <w:rPr>
+          <w:b/>
+        </w:rPr>
+        <w:t>MSG21</w:t>
+      </w:r>
+      <w:r>
+        <w:t xml:space="preserve"> e retorna para o fluxo chamador.</w:t>
+      </w:r>
+      <w:r>
+        <w:t xml:space="preserve"> </w:t>
+      </w:r>
+      <w:r>
+        <w:rPr>
+          <w:b/>
+          <w:sz w:val="28"/>
+        </w:rPr>
+        <w:t>[REF2]</w:t>
+      </w:r>
+    </w:p>
+    <w:p>
+      <w:pPr>
+        <w:pStyle w:val="Ttulo3"/>
+      </w:pPr>
+      <w:r>
+        <w:t>E2</w:t>
+      </w:r>
+      <w:r>
+        <w:t>. Campos obrigatórios não informados</w:t>
+      </w:r>
+      <w:bookmarkEnd w:id="10"/>
+      <w:bookmarkEnd w:id="11"/>
+    </w:p>
+    <w:p>
+      <w:pPr>
+        <w:pStyle w:val="PargrafodaLista"/>
+        <w:numPr>
+          <w:ilvl w:val="0"/>
+          <w:numId w:val="9"/>
+        </w:numPr>
+        <w:jc w:val="both"/>
+      </w:pPr>
+      <w:r>
+        <w:t>O sistema verifica que existem campos obrigatórios que não foram informados;</w:t>
+      </w:r>
+    </w:p>
+    <w:p>
+      <w:pPr>
+        <w:pStyle w:val="PargrafodaLista"/>
+        <w:numPr>
+          <w:ilvl w:val="0"/>
+          <w:numId w:val="9"/>
+        </w:numPr>
+        <w:jc w:val="both"/>
+      </w:pPr>
+      <w:r>
+        <w:t xml:space="preserve">O sistema exibe a mensagem </w:t>
+      </w:r>
+      <w:r>
+        <w:rPr>
+          <w:b/>
+        </w:rPr>
+        <w:t xml:space="preserve">MSG3 </w:t>
+      </w:r>
+      <w:r>
+        <w:t>e retorna para o fluxo chamador.</w:t>
+      </w:r>
+      <w:r>
+        <w:t xml:space="preserve"> </w:t>
+      </w:r>
+      <w:r>
+        <w:rPr>
+          <w:b/>
+          <w:sz w:val="28"/>
+        </w:rPr>
+        <w:t>[REF2]</w:t>
+      </w:r>
+    </w:p>
+    <w:p>
+      <w:pPr>
+        <w:pStyle w:val="Ttulo3"/>
+      </w:pPr>
     </w:p>
     <w:p>
       <w:pPr>
         <w:pStyle w:val="Ttulo1"/>
       </w:pPr>
-      <w:bookmarkStart w:id="8" w:name="_Toc479060746"/>
+      <w:bookmarkStart w:id="12" w:name="_Toc479060746"/>
       <w:r>
         <w:t>PÓS-CONDIÇÕES</w:t>
       </w:r>
-      <w:bookmarkEnd w:id="8"/>
-    </w:p>
+      <w:bookmarkEnd w:id="12"/>
+    </w:p>
+    <w:p/>
+    <w:p>
+      <w:r>
+        <w:t>Não se aplica</w:t>
+      </w:r>
+    </w:p>
+    <w:p/>
     <w:p>
       <w:pPr>
         <w:pStyle w:val="Ttulo1"/>
       </w:pPr>
-      <w:bookmarkStart w:id="9" w:name="_Toc479060747"/>
+      <w:bookmarkStart w:id="13" w:name="_Toc479060747"/>
       <w:r>
         <w:t>PONTOS DE INCLUSÃO</w:t>
       </w:r>
-      <w:bookmarkEnd w:id="9"/>
-    </w:p>
+      <w:bookmarkEnd w:id="13"/>
+    </w:p>
+    <w:p/>
+    <w:p>
+      <w:r>
+        <w:t>Não se aplica</w:t>
+      </w:r>
+    </w:p>
+    <w:p/>
     <w:p>
       <w:pPr>
         <w:pStyle w:val="Ttulo1"/>
       </w:pPr>
-      <w:bookmarkStart w:id="10" w:name="_Toc479060748"/>
+      <w:bookmarkStart w:id="14" w:name="_Toc479060748"/>
       <w:r>
         <w:t>PONTOS DE EXTENSÃO</w:t>
       </w:r>
-      <w:bookmarkEnd w:id="10"/>
+      <w:bookmarkEnd w:id="14"/>
+    </w:p>
+    <w:p/>
+    <w:p>
+      <w:r>
+        <w:t>Não se aplica</w:t>
+      </w:r>
     </w:p>
     <w:p>
       <w:pPr>
         <w:pStyle w:val="Ttulo1"/>
       </w:pPr>
-      <w:bookmarkStart w:id="11" w:name="_Toc479060749"/>
+      <w:bookmarkStart w:id="15" w:name="_Toc479060749"/>
       <w:r>
         <w:rPr>
           <w:lang w:eastAsia="ar-SA"/>
         </w:rPr>
+        <w:lastRenderedPageBreak/>
         <w:t>REFERÊNCIAS</w:t>
       </w:r>
-      <w:bookmarkEnd w:id="11"/>
+      <w:bookmarkEnd w:id="15"/>
+    </w:p>
+    <w:p>
+      <w:pPr>
+        <w:pStyle w:val="ISO9000Corpo"/>
+        <w:numPr>
+          <w:ilvl w:val="0"/>
+          <w:numId w:val="12"/>
+        </w:numPr>
+        <w:tabs>
+          <w:tab w:val="left" w:pos="1089"/>
+        </w:tabs>
+        <w:spacing w:before="240" w:after="0"/>
+        <w:rPr>
+          <w:b/>
+          <w:i/>
+          <w:iCs/>
+          <w:noProof w:val="0"/>
+          <w:color w:val="000000"/>
+        </w:rPr>
+      </w:pPr>
+      <w:bookmarkStart w:id="16" w:name="_Ref255379771"/>
+      <w:r>
+        <w:rPr>
+          <w:b/>
+          <w:i/>
+          <w:iCs/>
+          <w:noProof w:val="0"/>
+        </w:rPr>
+        <w:t>Descrição</w:t>
+      </w:r>
+      <w:r>
+        <w:rPr>
+          <w:b/>
+          <w:i/>
+          <w:iCs/>
+          <w:noProof w:val="0"/>
+          <w:color w:val="000000"/>
+        </w:rPr>
+        <w:t xml:space="preserve"> de Interface do Caso de Uso</w:t>
+      </w:r>
+      <w:bookmarkEnd w:id="16"/>
+    </w:p>
+    <w:p>
+      <w:pPr>
+        <w:pStyle w:val="Corpodetexto"/>
+        <w:spacing w:before="60" w:after="60"/>
+        <w:ind w:left="964"/>
+        <w:jc w:val="both"/>
+        <w:rPr>
+          <w:rFonts w:cs="Arial"/>
+          <w:iCs/>
+          <w:color w:val="000000"/>
+        </w:rPr>
+      </w:pPr>
+      <w:r>
+        <w:rPr>
+          <w:rFonts w:cs="Arial"/>
+          <w:iCs/>
+          <w:color w:val="000000"/>
+        </w:rPr>
+        <w:t>Documento de Descrição de Interface de Caso de Uso:</w:t>
+      </w:r>
+    </w:p>
+    <w:p>
+      <w:pPr>
+        <w:pStyle w:val="Corpodetexto"/>
+        <w:spacing w:before="60" w:after="60"/>
+        <w:ind w:left="964"/>
+        <w:jc w:val="both"/>
+        <w:rPr>
+          <w:rFonts w:cs="Arial"/>
+          <w:iCs/>
+          <w:color w:val="000000"/>
+        </w:rPr>
+      </w:pPr>
+      <w:r>
+        <w:rPr>
+          <w:rFonts w:cs="Arial"/>
+          <w:iCs/>
+          <w:color w:val="000000"/>
+        </w:rPr>
+        <w:t>“</w:t>
+      </w:r>
+      <w:r>
+        <w:rPr>
+          <w:color w:val="000000"/>
+        </w:rPr>
+        <w:t>DI_005_Manter_Cadastro</w:t>
+      </w:r>
+      <w:r>
+        <w:t>.doc</w:t>
+      </w:r>
+      <w:r>
+        <w:t>x</w:t>
+      </w:r>
+      <w:r>
+        <w:rPr>
+          <w:rFonts w:cs="Arial"/>
+          <w:iCs/>
+          <w:color w:val="000000"/>
+        </w:rPr>
+        <w:t>”, define todos os campos e opções de acesso ao aplicativo.</w:t>
+      </w:r>
+    </w:p>
+    <w:p>
+      <w:pPr>
+        <w:pStyle w:val="ISO9000Corpo"/>
+        <w:numPr>
+          <w:ilvl w:val="0"/>
+          <w:numId w:val="12"/>
+        </w:numPr>
+        <w:tabs>
+          <w:tab w:val="left" w:pos="1089"/>
+        </w:tabs>
+        <w:spacing w:before="240" w:after="0"/>
+        <w:rPr>
+          <w:b/>
+          <w:i/>
+          <w:iCs/>
+          <w:noProof w:val="0"/>
+          <w:color w:val="000000"/>
+        </w:rPr>
+      </w:pPr>
+      <w:bookmarkStart w:id="17" w:name="_Ref255385119"/>
+      <w:r>
+        <w:rPr>
+          <w:b/>
+          <w:i/>
+          <w:iCs/>
+          <w:noProof w:val="0"/>
+        </w:rPr>
+        <w:t>Mensagens</w:t>
+      </w:r>
+      <w:bookmarkEnd w:id="17"/>
+    </w:p>
+    <w:p>
+      <w:pPr>
+        <w:pStyle w:val="Corpodetexto"/>
+        <w:spacing w:before="60" w:after="60"/>
+        <w:ind w:left="964"/>
+        <w:jc w:val="both"/>
+        <w:rPr>
+          <w:rFonts w:cs="Arial"/>
+          <w:iCs/>
+          <w:color w:val="000000"/>
+        </w:rPr>
+      </w:pPr>
+      <w:r>
+        <w:rPr>
+          <w:rFonts w:cs="Arial"/>
+          <w:iCs/>
+          <w:color w:val="000000"/>
+        </w:rPr>
+        <w:t>Documento de Mensagens “SGB_Mensagens.docx”</w:t>
+      </w:r>
+      <w:r>
+        <w:rPr>
+          <w:rFonts w:cs="Arial"/>
+          <w:iCs/>
+          <w:color w:val="000000"/>
+        </w:rPr>
+        <w:t>, define todas as mensagens de interface que devem ser apresentadas aos usuários do sistema.</w:t>
+      </w:r>
+    </w:p>
+    <w:p>
+      <w:pPr>
+        <w:pStyle w:val="ISO9000Corpo"/>
+        <w:numPr>
+          <w:ilvl w:val="0"/>
+          <w:numId w:val="12"/>
+        </w:numPr>
+        <w:tabs>
+          <w:tab w:val="left" w:pos="1089"/>
+        </w:tabs>
+        <w:spacing w:before="240" w:after="0"/>
+        <w:rPr>
+          <w:b/>
+          <w:i/>
+          <w:iCs/>
+          <w:noProof w:val="0"/>
+          <w:color w:val="000000"/>
+        </w:rPr>
+      </w:pPr>
+      <w:r>
+        <w:rPr>
+          <w:b/>
+          <w:i/>
+          <w:iCs/>
+          <w:noProof w:val="0"/>
+          <w:color w:val="000000"/>
+        </w:rPr>
+        <w:t xml:space="preserve">Regra </w:t>
+      </w:r>
+      <w:r>
+        <w:rPr>
+          <w:b/>
+          <w:i/>
+          <w:iCs/>
+          <w:noProof w:val="0"/>
+        </w:rPr>
+        <w:t>de</w:t>
+      </w:r>
+      <w:r>
+        <w:rPr>
+          <w:b/>
+          <w:i/>
+          <w:iCs/>
+          <w:noProof w:val="0"/>
+          <w:color w:val="000000"/>
+        </w:rPr>
+        <w:t xml:space="preserve"> Negocio</w:t>
+      </w:r>
+    </w:p>
+    <w:p>
+      <w:pPr>
+        <w:pStyle w:val="Corpodetexto"/>
+        <w:spacing w:before="60" w:after="60"/>
+        <w:ind w:left="964"/>
+        <w:jc w:val="both"/>
+        <w:rPr>
+          <w:rFonts w:cs="Arial"/>
+          <w:iCs/>
+          <w:color w:val="000000"/>
+        </w:rPr>
+      </w:pPr>
+      <w:r>
+        <w:rPr>
+          <w:rFonts w:cs="Arial"/>
+          <w:iCs/>
+          <w:color w:val="000000"/>
+        </w:rPr>
+        <w:t>Documento de Regra de Negócio:</w:t>
+      </w:r>
+    </w:p>
+    <w:p>
+      <w:pPr>
+        <w:pStyle w:val="Corpodetexto"/>
+        <w:spacing w:before="60" w:after="60"/>
+        <w:ind w:left="964"/>
+        <w:jc w:val="both"/>
+        <w:rPr>
+          <w:rFonts w:cs="Arial"/>
+          <w:iCs/>
+          <w:color w:val="000000"/>
+        </w:rPr>
+      </w:pPr>
+      <w:r>
+        <w:rPr>
+          <w:rFonts w:cs="Arial"/>
+          <w:iCs/>
+          <w:color w:val="000000"/>
+        </w:rPr>
+        <w:t>“</w:t>
+      </w:r>
+      <w:r>
+        <w:t>SGB_Regras_de_Negocio.docx</w:t>
+      </w:r>
+      <w:r>
+        <w:rPr>
+          <w:rFonts w:cs="Arial"/>
+          <w:iCs/>
+          <w:color w:val="000000"/>
+        </w:rPr>
+        <w:t>”, define todas as regras de negócio associadas ao aplicativo.</w:t>
+      </w:r>
+    </w:p>
+    <w:p>
+      <w:pPr>
+        <w:pStyle w:val="ISO9000Corpo"/>
+        <w:numPr>
+          <w:ilvl w:val="0"/>
+          <w:numId w:val="12"/>
+        </w:numPr>
+        <w:tabs>
+          <w:tab w:val="left" w:pos="1089"/>
+        </w:tabs>
+        <w:spacing w:before="240" w:after="0"/>
+        <w:rPr>
+          <w:b/>
+          <w:i/>
+          <w:iCs/>
+          <w:noProof w:val="0"/>
+          <w:color w:val="000000"/>
+        </w:rPr>
+      </w:pPr>
+      <w:r>
+        <w:rPr>
+          <w:b/>
+          <w:i/>
+          <w:iCs/>
+          <w:noProof w:val="0"/>
+        </w:rPr>
+        <w:t>Glossário</w:t>
+      </w:r>
+    </w:p>
+    <w:p>
+      <w:pPr>
+        <w:pStyle w:val="Corpodetexto"/>
+        <w:spacing w:before="60" w:after="60"/>
+        <w:ind w:left="964"/>
+        <w:jc w:val="both"/>
+        <w:rPr>
+          <w:rFonts w:cs="Arial"/>
+          <w:iCs/>
+          <w:color w:val="000000"/>
+        </w:rPr>
+      </w:pPr>
+      <w:r>
+        <w:rPr>
+          <w:rFonts w:cs="Arial"/>
+          <w:iCs/>
+          <w:color w:val="000000"/>
+        </w:rPr>
+        <w:t xml:space="preserve">Documento de Glossário </w:t>
+      </w:r>
+      <w:r>
+        <w:rPr>
+          <w:rFonts w:cs="Arial"/>
+          <w:iCs/>
+          <w:color w:val="000000"/>
+        </w:rPr>
+        <w:t>“SGB_</w:t>
+      </w:r>
+      <w:r>
+        <w:rPr>
+          <w:rFonts w:cs="Arial"/>
+          <w:iCs/>
+          <w:color w:val="000000"/>
+        </w:rPr>
+        <w:t>Glossário.doc</w:t>
+      </w:r>
+      <w:r>
+        <w:rPr>
+          <w:rFonts w:cs="Arial"/>
+          <w:iCs/>
+          <w:color w:val="000000"/>
+        </w:rPr>
+        <w:t>x</w:t>
+      </w:r>
+      <w:r>
+        <w:rPr>
+          <w:rFonts w:cs="Arial"/>
+          <w:iCs/>
+          <w:color w:val="000000"/>
+        </w:rPr>
+        <w:t>”, define todos os termos desconhecidos.</w:t>
+      </w:r>
+    </w:p>
+    <w:p>
+      <w:pPr>
+        <w:pStyle w:val="Corpodetexto"/>
+        <w:spacing w:before="60" w:after="60"/>
+        <w:ind w:left="964"/>
+        <w:jc w:val="both"/>
+        <w:rPr>
+          <w:rFonts w:cs="Arial"/>
+          <w:iCs/>
+          <w:color w:val="000000"/>
+        </w:rPr>
+      </w:pPr>
+    </w:p>
+    <w:p>
+      <w:pPr>
+        <w:pStyle w:val="Corpodetexto"/>
+        <w:spacing w:before="60" w:after="60"/>
+        <w:ind w:left="964"/>
+        <w:jc w:val="both"/>
+        <w:rPr>
+          <w:rFonts w:cs="Arial"/>
+          <w:iCs/>
+          <w:color w:val="000000"/>
+        </w:rPr>
+      </w:pPr>
+    </w:p>
+    <w:p>
+      <w:pPr>
+        <w:pStyle w:val="Corpodetexto"/>
+        <w:spacing w:before="60" w:after="60"/>
+        <w:ind w:left="964"/>
+        <w:jc w:val="both"/>
+        <w:rPr>
+          <w:rFonts w:cs="Arial"/>
+          <w:iCs/>
+          <w:color w:val="000000"/>
+        </w:rPr>
+      </w:pPr>
     </w:p>
     <w:p/>
     <w:p>
@@ -2209,7 +3418,7 @@
 </file>
 
 <file path=word/endnotes.xml><?xml version="1.0" encoding="utf-8"?>
-<w:endnotes xmlns:wpc="http://schemas.microsoft.com/office/word/2010/wordprocessingCanvas" xmlns:cx="http://schemas.microsoft.com/office/drawing/2014/chartex" xmlns:cx1="http://schemas.microsoft.com/office/drawing/2015/9/8/chartex" xmlns:cx2="http://schemas.microsoft.com/office/drawing/2015/10/21/chartex" xmlns:cx3="http://schemas.microsoft.com/office/drawing/2016/5/9/chartex" xmlns:cx4="http://schemas.microsoft.com/office/drawing/2016/5/10/chartex" xmlns:cx5="http://schemas.microsoft.com/office/drawing/2016/5/11/chartex" xmlns:cx6="http://schemas.microsoft.com/office/drawing/2016/5/12/chartex" xmlns:cx7="http://schemas.microsoft.com/office/drawing/2016/5/13/chartex" xmlns:cx8="http://schemas.microsoft.com/office/drawing/2016/5/14/chartex" xmlns:mc="http://schemas.openxmlformats.org/markup-compatibility/2006" xmlns:o="urn:schemas-microsoft-com:office:office" xmlns:r="http://schemas.openxmlformats.org/officeDocument/2006/relationships" xmlns:m="http://schemas.openxmlformats.org/officeDocument/2006/math" xmlns:v="urn:schemas-microsoft-com:vml" xmlns:wp14="http://schemas.microsoft.com/office/word/2010/wordprocessingDrawing" xmlns:wp="http://schemas.openxmlformats.org/drawingml/2006/wordprocessingDrawing" xmlns:w10="urn:schemas-microsoft-com:office:word" xmlns:w="http://schemas.openxmlformats.org/wordprocessingml/2006/main" xmlns:w14="http://schemas.microsoft.com/office/word/2010/wordml" xmlns:w15="http://schemas.microsoft.com/office/word/2012/wordml" xmlns:w16se="http://schemas.microsoft.com/office/word/2015/wordml/symex" xmlns:wpg="http://schemas.microsoft.com/office/word/2010/wordprocessingGroup" xmlns:wpi="http://schemas.microsoft.com/office/word/2010/wordprocessingInk" xmlns:wne="http://schemas.microsoft.com/office/word/2006/wordml" xmlns:wps="http://schemas.microsoft.com/office/word/2010/wordprocessingShape" mc:Ignorable="w14 w15 w16se wp14">
+<w:endnotes xmlns:wpc="http://schemas.microsoft.com/office/word/2010/wordprocessingCanvas" xmlns:mc="http://schemas.openxmlformats.org/markup-compatibility/2006" xmlns:o="urn:schemas-microsoft-com:office:office" xmlns:r="http://schemas.openxmlformats.org/officeDocument/2006/relationships" xmlns:m="http://schemas.openxmlformats.org/officeDocument/2006/math" xmlns:v="urn:schemas-microsoft-com:vml" xmlns:wp14="http://schemas.microsoft.com/office/word/2010/wordprocessingDrawing" xmlns:wp="http://schemas.openxmlformats.org/drawingml/2006/wordprocessingDrawing" xmlns:w10="urn:schemas-microsoft-com:office:word" xmlns:w="http://schemas.openxmlformats.org/wordprocessingml/2006/main" xmlns:w14="http://schemas.microsoft.com/office/word/2010/wordml" xmlns:w15="http://schemas.microsoft.com/office/word/2012/wordml" xmlns:wpg="http://schemas.microsoft.com/office/word/2010/wordprocessingGroup" xmlns:wpi="http://schemas.microsoft.com/office/word/2010/wordprocessingInk" xmlns:wne="http://schemas.microsoft.com/office/word/2006/wordml" xmlns:wps="http://schemas.microsoft.com/office/word/2010/wordprocessingShape" mc:Ignorable="w14 w15 wp14">
   <w:endnote w:type="separator" w:id="-1">
     <w:p>
       <w:pPr>
@@ -2234,7 +3443,7 @@
 </file>
 
 <file path=word/footnotes.xml><?xml version="1.0" encoding="utf-8"?>
-<w:footnotes xmlns:wpc="http://schemas.microsoft.com/office/word/2010/wordprocessingCanvas" xmlns:cx="http://schemas.microsoft.com/office/drawing/2014/chartex" xmlns:cx1="http://schemas.microsoft.com/office/drawing/2015/9/8/chartex" xmlns:cx2="http://schemas.microsoft.com/office/drawing/2015/10/21/chartex" xmlns:cx3="http://schemas.microsoft.com/office/drawing/2016/5/9/chartex" xmlns:cx4="http://schemas.microsoft.com/office/drawing/2016/5/10/chartex" xmlns:cx5="http://schemas.microsoft.com/office/drawing/2016/5/11/chartex" xmlns:cx6="http://schemas.microsoft.com/office/drawing/2016/5/12/chartex" xmlns:cx7="http://schemas.microsoft.com/office/drawing/2016/5/13/chartex" xmlns:cx8="http://schemas.microsoft.com/office/drawing/2016/5/14/chartex" xmlns:mc="http://schemas.openxmlformats.org/markup-compatibility/2006" xmlns:o="urn:schemas-microsoft-com:office:office" xmlns:r="http://schemas.openxmlformats.org/officeDocument/2006/relationships" xmlns:m="http://schemas.openxmlformats.org/officeDocument/2006/math" xmlns:v="urn:schemas-microsoft-com:vml" xmlns:wp14="http://schemas.microsoft.com/office/word/2010/wordprocessingDrawing" xmlns:wp="http://schemas.openxmlformats.org/drawingml/2006/wordprocessingDrawing" xmlns:w10="urn:schemas-microsoft-com:office:word" xmlns:w="http://schemas.openxmlformats.org/wordprocessingml/2006/main" xmlns:w14="http://schemas.microsoft.com/office/word/2010/wordml" xmlns:w15="http://schemas.microsoft.com/office/word/2012/wordml" xmlns:w16se="http://schemas.microsoft.com/office/word/2015/wordml/symex" xmlns:wpg="http://schemas.microsoft.com/office/word/2010/wordprocessingGroup" xmlns:wpi="http://schemas.microsoft.com/office/word/2010/wordprocessingInk" xmlns:wne="http://schemas.microsoft.com/office/word/2006/wordml" xmlns:wps="http://schemas.microsoft.com/office/word/2010/wordprocessingShape" mc:Ignorable="w14 w15 w16se wp14">
+<w:footnotes xmlns:wpc="http://schemas.microsoft.com/office/word/2010/wordprocessingCanvas" xmlns:mc="http://schemas.openxmlformats.org/markup-compatibility/2006" xmlns:o="urn:schemas-microsoft-com:office:office" xmlns:r="http://schemas.openxmlformats.org/officeDocument/2006/relationships" xmlns:m="http://schemas.openxmlformats.org/officeDocument/2006/math" xmlns:v="urn:schemas-microsoft-com:vml" xmlns:wp14="http://schemas.microsoft.com/office/word/2010/wordprocessingDrawing" xmlns:wp="http://schemas.openxmlformats.org/drawingml/2006/wordprocessingDrawing" xmlns:w10="urn:schemas-microsoft-com:office:word" xmlns:w="http://schemas.openxmlformats.org/wordprocessingml/2006/main" xmlns:w14="http://schemas.microsoft.com/office/word/2010/wordml" xmlns:w15="http://schemas.microsoft.com/office/word/2012/wordml" xmlns:wpg="http://schemas.microsoft.com/office/word/2010/wordprocessingGroup" xmlns:wpi="http://schemas.microsoft.com/office/word/2010/wordprocessingInk" xmlns:wne="http://schemas.microsoft.com/office/word/2006/wordml" xmlns:wps="http://schemas.microsoft.com/office/word/2010/wordprocessingShape" mc:Ignorable="w14 w15 wp14">
   <w:footnote w:type="separator" w:id="-1">
     <w:p>
       <w:pPr>
@@ -2259,7 +3468,7 @@
 </file>
 
 <file path=word/header1.xml><?xml version="1.0" encoding="utf-8"?>
-<w:hdr xmlns:wpc="http://schemas.microsoft.com/office/word/2010/wordprocessingCanvas" xmlns:cx="http://schemas.microsoft.com/office/drawing/2014/chartex" xmlns:cx1="http://schemas.microsoft.com/office/drawing/2015/9/8/chartex" xmlns:cx2="http://schemas.microsoft.com/office/drawing/2015/10/21/chartex" xmlns:cx3="http://schemas.microsoft.com/office/drawing/2016/5/9/chartex" xmlns:cx4="http://schemas.microsoft.com/office/drawing/2016/5/10/chartex" xmlns:cx5="http://schemas.microsoft.com/office/drawing/2016/5/11/chartex" xmlns:cx6="http://schemas.microsoft.com/office/drawing/2016/5/12/chartex" xmlns:cx7="http://schemas.microsoft.com/office/drawing/2016/5/13/chartex" xmlns:cx8="http://schemas.microsoft.com/office/drawing/2016/5/14/chartex" xmlns:mc="http://schemas.openxmlformats.org/markup-compatibility/2006" xmlns:o="urn:schemas-microsoft-com:office:office" xmlns:r="http://schemas.openxmlformats.org/officeDocument/2006/relationships" xmlns:m="http://schemas.openxmlformats.org/officeDocument/2006/math" xmlns:v="urn:schemas-microsoft-com:vml" xmlns:wp14="http://schemas.microsoft.com/office/word/2010/wordprocessingDrawing" xmlns:wp="http://schemas.openxmlformats.org/drawingml/2006/wordprocessingDrawing" xmlns:w10="urn:schemas-microsoft-com:office:word" xmlns:w="http://schemas.openxmlformats.org/wordprocessingml/2006/main" xmlns:w14="http://schemas.microsoft.com/office/word/2010/wordml" xmlns:w15="http://schemas.microsoft.com/office/word/2012/wordml" xmlns:w16se="http://schemas.microsoft.com/office/word/2015/wordml/symex" xmlns:wpg="http://schemas.microsoft.com/office/word/2010/wordprocessingGroup" xmlns:wpi="http://schemas.microsoft.com/office/word/2010/wordprocessingInk" xmlns:wne="http://schemas.microsoft.com/office/word/2006/wordml" xmlns:wps="http://schemas.microsoft.com/office/word/2010/wordprocessingShape" mc:Ignorable="w14 w15 w16se wp14">
+<w:hdr xmlns:wpc="http://schemas.microsoft.com/office/word/2010/wordprocessingCanvas" xmlns:mc="http://schemas.openxmlformats.org/markup-compatibility/2006" xmlns:o="urn:schemas-microsoft-com:office:office" xmlns:r="http://schemas.openxmlformats.org/officeDocument/2006/relationships" xmlns:m="http://schemas.openxmlformats.org/officeDocument/2006/math" xmlns:v="urn:schemas-microsoft-com:vml" xmlns:wp14="http://schemas.microsoft.com/office/word/2010/wordprocessingDrawing" xmlns:wp="http://schemas.openxmlformats.org/drawingml/2006/wordprocessingDrawing" xmlns:w10="urn:schemas-microsoft-com:office:word" xmlns:w="http://schemas.openxmlformats.org/wordprocessingml/2006/main" xmlns:w14="http://schemas.microsoft.com/office/word/2010/wordml" xmlns:w15="http://schemas.microsoft.com/office/word/2012/wordml" xmlns:wpg="http://schemas.microsoft.com/office/word/2010/wordprocessingGroup" xmlns:wpi="http://schemas.microsoft.com/office/word/2010/wordprocessingInk" xmlns:wne="http://schemas.microsoft.com/office/word/2006/wordml" xmlns:wps="http://schemas.microsoft.com/office/word/2010/wordprocessingShape" mc:Ignorable="w14 w15 wp14">
   <w:tbl>
     <w:tblPr>
       <w:tblW w:w="9408" w:type="dxa"/>
@@ -2498,7 +3707,7 @@
 </file>
 
 <file path=word/header2.xml><?xml version="1.0" encoding="utf-8"?>
-<w:hdr xmlns:wpc="http://schemas.microsoft.com/office/word/2010/wordprocessingCanvas" xmlns:cx="http://schemas.microsoft.com/office/drawing/2014/chartex" xmlns:cx1="http://schemas.microsoft.com/office/drawing/2015/9/8/chartex" xmlns:cx2="http://schemas.microsoft.com/office/drawing/2015/10/21/chartex" xmlns:cx3="http://schemas.microsoft.com/office/drawing/2016/5/9/chartex" xmlns:cx4="http://schemas.microsoft.com/office/drawing/2016/5/10/chartex" xmlns:cx5="http://schemas.microsoft.com/office/drawing/2016/5/11/chartex" xmlns:cx6="http://schemas.microsoft.com/office/drawing/2016/5/12/chartex" xmlns:cx7="http://schemas.microsoft.com/office/drawing/2016/5/13/chartex" xmlns:cx8="http://schemas.microsoft.com/office/drawing/2016/5/14/chartex" xmlns:mc="http://schemas.openxmlformats.org/markup-compatibility/2006" xmlns:o="urn:schemas-microsoft-com:office:office" xmlns:r="http://schemas.openxmlformats.org/officeDocument/2006/relationships" xmlns:m="http://schemas.openxmlformats.org/officeDocument/2006/math" xmlns:v="urn:schemas-microsoft-com:vml" xmlns:wp14="http://schemas.microsoft.com/office/word/2010/wordprocessingDrawing" xmlns:wp="http://schemas.openxmlformats.org/drawingml/2006/wordprocessingDrawing" xmlns:w10="urn:schemas-microsoft-com:office:word" xmlns:w="http://schemas.openxmlformats.org/wordprocessingml/2006/main" xmlns:w14="http://schemas.microsoft.com/office/word/2010/wordml" xmlns:w15="http://schemas.microsoft.com/office/word/2012/wordml" xmlns:w16se="http://schemas.microsoft.com/office/word/2015/wordml/symex" xmlns:wpg="http://schemas.microsoft.com/office/word/2010/wordprocessingGroup" xmlns:wpi="http://schemas.microsoft.com/office/word/2010/wordprocessingInk" xmlns:wne="http://schemas.microsoft.com/office/word/2006/wordml" xmlns:wps="http://schemas.microsoft.com/office/word/2010/wordprocessingShape" mc:Ignorable="w14 w15 w16se wp14">
+<w:hdr xmlns:wpc="http://schemas.microsoft.com/office/word/2010/wordprocessingCanvas" xmlns:mc="http://schemas.openxmlformats.org/markup-compatibility/2006" xmlns:o="urn:schemas-microsoft-com:office:office" xmlns:r="http://schemas.openxmlformats.org/officeDocument/2006/relationships" xmlns:m="http://schemas.openxmlformats.org/officeDocument/2006/math" xmlns:v="urn:schemas-microsoft-com:vml" xmlns:wp14="http://schemas.microsoft.com/office/word/2010/wordprocessingDrawing" xmlns:wp="http://schemas.openxmlformats.org/drawingml/2006/wordprocessingDrawing" xmlns:w10="urn:schemas-microsoft-com:office:word" xmlns:w="http://schemas.openxmlformats.org/wordprocessingml/2006/main" xmlns:w14="http://schemas.microsoft.com/office/word/2010/wordml" xmlns:w15="http://schemas.microsoft.com/office/word/2012/wordml" xmlns:wpg="http://schemas.microsoft.com/office/word/2010/wordprocessingGroup" xmlns:wpi="http://schemas.microsoft.com/office/word/2010/wordprocessingInk" xmlns:wne="http://schemas.microsoft.com/office/word/2006/wordml" xmlns:wps="http://schemas.microsoft.com/office/word/2010/wordprocessingShape" mc:Ignorable="w14 w15 wp14">
   <w:p>
     <w:pPr>
       <w:pStyle w:val="Cabealho"/>
@@ -2513,8 +3722,8 @@
 </file>
 
 <file path=word/numbering.xml><?xml version="1.0" encoding="utf-8"?>
-<w:numbering xmlns:wpc="http://schemas.microsoft.com/office/word/2010/wordprocessingCanvas" xmlns:cx="http://schemas.microsoft.com/office/drawing/2014/chartex" xmlns:cx1="http://schemas.microsoft.com/office/drawing/2015/9/8/chartex" xmlns:cx2="http://schemas.microsoft.com/office/drawing/2015/10/21/chartex" xmlns:cx3="http://schemas.microsoft.com/office/drawing/2016/5/9/chartex" xmlns:cx4="http://schemas.microsoft.com/office/drawing/2016/5/10/chartex" xmlns:cx5="http://schemas.microsoft.com/office/drawing/2016/5/11/chartex" xmlns:cx6="http://schemas.microsoft.com/office/drawing/2016/5/12/chartex" xmlns:cx7="http://schemas.microsoft.com/office/drawing/2016/5/13/chartex" xmlns:cx8="http://schemas.microsoft.com/office/drawing/2016/5/14/chartex" xmlns:mc="http://schemas.openxmlformats.org/markup-compatibility/2006" xmlns:o="urn:schemas-microsoft-com:office:office" xmlns:r="http://schemas.openxmlformats.org/officeDocument/2006/relationships" xmlns:m="http://schemas.openxmlformats.org/officeDocument/2006/math" xmlns:v="urn:schemas-microsoft-com:vml" xmlns:wp14="http://schemas.microsoft.com/office/word/2010/wordprocessingDrawing" xmlns:wp="http://schemas.openxmlformats.org/drawingml/2006/wordprocessingDrawing" xmlns:w10="urn:schemas-microsoft-com:office:word" xmlns:w="http://schemas.openxmlformats.org/wordprocessingml/2006/main" xmlns:w14="http://schemas.microsoft.com/office/word/2010/wordml" xmlns:w15="http://schemas.microsoft.com/office/word/2012/wordml" xmlns:w16se="http://schemas.microsoft.com/office/word/2015/wordml/symex" xmlns:wpg="http://schemas.microsoft.com/office/word/2010/wordprocessingGroup" xmlns:wpi="http://schemas.microsoft.com/office/word/2010/wordprocessingInk" xmlns:wne="http://schemas.microsoft.com/office/word/2006/wordml" xmlns:wps="http://schemas.microsoft.com/office/word/2010/wordprocessingShape" mc:Ignorable="w14 w15 w16se wp14">
-  <w:abstractNum w:abstractNumId="0" w15:restartNumberingAfterBreak="0">
+<w:numbering xmlns:wpc="http://schemas.microsoft.com/office/word/2010/wordprocessingCanvas" xmlns:mc="http://schemas.openxmlformats.org/markup-compatibility/2006" xmlns:o="urn:schemas-microsoft-com:office:office" xmlns:r="http://schemas.openxmlformats.org/officeDocument/2006/relationships" xmlns:m="http://schemas.openxmlformats.org/officeDocument/2006/math" xmlns:v="urn:schemas-microsoft-com:vml" xmlns:wp14="http://schemas.microsoft.com/office/word/2010/wordprocessingDrawing" xmlns:wp="http://schemas.openxmlformats.org/drawingml/2006/wordprocessingDrawing" xmlns:w10="urn:schemas-microsoft-com:office:word" xmlns:w="http://schemas.openxmlformats.org/wordprocessingml/2006/main" xmlns:w14="http://schemas.microsoft.com/office/word/2010/wordml" xmlns:w15="http://schemas.microsoft.com/office/word/2012/wordml" xmlns:wpg="http://schemas.microsoft.com/office/word/2010/wordprocessingGroup" xmlns:wpi="http://schemas.microsoft.com/office/word/2010/wordprocessingInk" xmlns:wne="http://schemas.microsoft.com/office/word/2006/wordml" xmlns:wps="http://schemas.microsoft.com/office/word/2010/wordprocessingShape" mc:Ignorable="w14 w15 wp14">
+  <w:abstractNum w:abstractNumId="0">
     <w:nsid w:val="02A17F80"/>
     <w:multiLevelType w:val="multilevel"/>
     <w:tmpl w:val="E112280C"/>
@@ -2632,7 +3841,7 @@
       </w:rPr>
     </w:lvl>
   </w:abstractNum>
-  <w:abstractNum w:abstractNumId="1" w15:restartNumberingAfterBreak="0">
+  <w:abstractNum w:abstractNumId="1">
     <w:nsid w:val="092B61CF"/>
     <w:multiLevelType w:val="hybridMultilevel"/>
     <w:tmpl w:val="468E3816"/>
@@ -2721,7 +3930,7 @@
       </w:pPr>
     </w:lvl>
   </w:abstractNum>
-  <w:abstractNum w:abstractNumId="2" w15:restartNumberingAfterBreak="0">
+  <w:abstractNum w:abstractNumId="2">
     <w:nsid w:val="09802A89"/>
     <w:multiLevelType w:val="hybridMultilevel"/>
     <w:tmpl w:val="14C6441E"/>
@@ -2834,7 +4043,7 @@
       </w:rPr>
     </w:lvl>
   </w:abstractNum>
-  <w:abstractNum w:abstractNumId="3" w15:restartNumberingAfterBreak="0">
+  <w:abstractNum w:abstractNumId="3">
     <w:nsid w:val="1A9C7714"/>
     <w:multiLevelType w:val="hybridMultilevel"/>
     <w:tmpl w:val="690C66EC"/>
@@ -2962,7 +4171,7 @@
       </w:pPr>
     </w:lvl>
   </w:abstractNum>
-  <w:abstractNum w:abstractNumId="4" w15:restartNumberingAfterBreak="0">
+  <w:abstractNum w:abstractNumId="4">
     <w:nsid w:val="22AD0156"/>
     <w:multiLevelType w:val="multilevel"/>
     <w:tmpl w:val="16948E8E"/>
@@ -3084,7 +4293,7 @@
       </w:rPr>
     </w:lvl>
   </w:abstractNum>
-  <w:abstractNum w:abstractNumId="5" w15:restartNumberingAfterBreak="0">
+  <w:abstractNum w:abstractNumId="5">
     <w:nsid w:val="233B3450"/>
     <w:multiLevelType w:val="hybridMultilevel"/>
     <w:tmpl w:val="81BECC54"/>
@@ -3173,7 +4382,7 @@
       </w:pPr>
     </w:lvl>
   </w:abstractNum>
-  <w:abstractNum w:abstractNumId="6" w15:restartNumberingAfterBreak="0">
+  <w:abstractNum w:abstractNumId="6">
     <w:nsid w:val="29C2350C"/>
     <w:multiLevelType w:val="hybridMultilevel"/>
     <w:tmpl w:val="8ED4BEF0"/>
@@ -3262,7 +4471,7 @@
       </w:pPr>
     </w:lvl>
   </w:abstractNum>
-  <w:abstractNum w:abstractNumId="7" w15:restartNumberingAfterBreak="0">
+  <w:abstractNum w:abstractNumId="7">
     <w:nsid w:val="3FED394E"/>
     <w:multiLevelType w:val="hybridMultilevel"/>
     <w:tmpl w:val="2410FDC8"/>
@@ -3351,7 +4560,7 @@
       </w:pPr>
     </w:lvl>
   </w:abstractNum>
-  <w:abstractNum w:abstractNumId="8" w15:restartNumberingAfterBreak="0">
+  <w:abstractNum w:abstractNumId="8">
     <w:nsid w:val="4F037502"/>
     <w:multiLevelType w:val="hybridMultilevel"/>
     <w:tmpl w:val="B192B554"/>
@@ -3440,7 +4649,99 @@
       </w:pPr>
     </w:lvl>
   </w:abstractNum>
-  <w:abstractNum w:abstractNumId="9" w15:restartNumberingAfterBreak="0">
+  <w:abstractNum w:abstractNumId="9">
+    <w:nsid w:val="54A32F14"/>
+    <w:multiLevelType w:val="hybridMultilevel"/>
+    <w:tmpl w:val="09D452F8"/>
+    <w:lvl w:ilvl="0" w:tplc="7890A502">
+      <w:start w:val="1"/>
+      <w:numFmt w:val="decimal"/>
+      <w:lvlText w:val="%1."/>
+      <w:lvlJc w:val="left"/>
+      <w:pPr>
+        <w:ind w:left="1440" w:hanging="360"/>
+      </w:pPr>
+      <w:rPr>
+        <w:rFonts w:hint="default"/>
+        <w:b w:val="0"/>
+        <w:sz w:val="24"/>
+        <w:szCs w:val="24"/>
+      </w:rPr>
+    </w:lvl>
+    <w:lvl w:ilvl="1" w:tplc="04160019" w:tentative="1">
+      <w:start w:val="1"/>
+      <w:numFmt w:val="lowerLetter"/>
+      <w:lvlText w:val="%2."/>
+      <w:lvlJc w:val="left"/>
+      <w:pPr>
+        <w:ind w:left="1440" w:hanging="360"/>
+      </w:pPr>
+    </w:lvl>
+    <w:lvl w:ilvl="2" w:tplc="0416001B" w:tentative="1">
+      <w:start w:val="1"/>
+      <w:numFmt w:val="lowerRoman"/>
+      <w:lvlText w:val="%3."/>
+      <w:lvlJc w:val="right"/>
+      <w:pPr>
+        <w:ind w:left="2160" w:hanging="180"/>
+      </w:pPr>
+    </w:lvl>
+    <w:lvl w:ilvl="3" w:tplc="0416000F" w:tentative="1">
+      <w:start w:val="1"/>
+      <w:numFmt w:val="decimal"/>
+      <w:lvlText w:val="%4."/>
+      <w:lvlJc w:val="left"/>
+      <w:pPr>
+        <w:ind w:left="2880" w:hanging="360"/>
+      </w:pPr>
+    </w:lvl>
+    <w:lvl w:ilvl="4" w:tplc="04160019" w:tentative="1">
+      <w:start w:val="1"/>
+      <w:numFmt w:val="lowerLetter"/>
+      <w:lvlText w:val="%5."/>
+      <w:lvlJc w:val="left"/>
+      <w:pPr>
+        <w:ind w:left="3600" w:hanging="360"/>
+      </w:pPr>
+    </w:lvl>
+    <w:lvl w:ilvl="5" w:tplc="0416001B" w:tentative="1">
+      <w:start w:val="1"/>
+      <w:numFmt w:val="lowerRoman"/>
+      <w:lvlText w:val="%6."/>
+      <w:lvlJc w:val="right"/>
+      <w:pPr>
+        <w:ind w:left="4320" w:hanging="180"/>
+      </w:pPr>
+    </w:lvl>
+    <w:lvl w:ilvl="6" w:tplc="0416000F" w:tentative="1">
+      <w:start w:val="1"/>
+      <w:numFmt w:val="decimal"/>
+      <w:lvlText w:val="%7."/>
+      <w:lvlJc w:val="left"/>
+      <w:pPr>
+        <w:ind w:left="5040" w:hanging="360"/>
+      </w:pPr>
+    </w:lvl>
+    <w:lvl w:ilvl="7" w:tplc="04160019" w:tentative="1">
+      <w:start w:val="1"/>
+      <w:numFmt w:val="lowerLetter"/>
+      <w:lvlText w:val="%8."/>
+      <w:lvlJc w:val="left"/>
+      <w:pPr>
+        <w:ind w:left="5760" w:hanging="360"/>
+      </w:pPr>
+    </w:lvl>
+    <w:lvl w:ilvl="8" w:tplc="0416001B" w:tentative="1">
+      <w:start w:val="1"/>
+      <w:numFmt w:val="lowerRoman"/>
+      <w:lvlText w:val="%9."/>
+      <w:lvlJc w:val="right"/>
+      <w:pPr>
+        <w:ind w:left="6480" w:hanging="180"/>
+      </w:pPr>
+    </w:lvl>
+  </w:abstractNum>
+  <w:abstractNum w:abstractNumId="10">
     <w:nsid w:val="64A14EBD"/>
     <w:multiLevelType w:val="hybridMultilevel"/>
     <w:tmpl w:val="D3F611C2"/>
@@ -3553,7 +4854,277 @@
       </w:rPr>
     </w:lvl>
   </w:abstractNum>
-  <w:abstractNum w:abstractNumId="10" w15:restartNumberingAfterBreak="0">
+  <w:abstractNum w:abstractNumId="11">
+    <w:nsid w:val="6685583E"/>
+    <w:multiLevelType w:val="hybridMultilevel"/>
+    <w:tmpl w:val="468E3816"/>
+    <w:lvl w:ilvl="0" w:tplc="2BB650D4">
+      <w:start w:val="1"/>
+      <w:numFmt w:val="decimal"/>
+      <w:lvlText w:val="%1."/>
+      <w:lvlJc w:val="left"/>
+      <w:pPr>
+        <w:ind w:left="1134" w:hanging="567"/>
+      </w:pPr>
+      <w:rPr>
+        <w:rFonts w:hint="default"/>
+      </w:rPr>
+    </w:lvl>
+    <w:lvl w:ilvl="1" w:tplc="04160019" w:tentative="1">
+      <w:start w:val="1"/>
+      <w:numFmt w:val="lowerLetter"/>
+      <w:lvlText w:val="%2."/>
+      <w:lvlJc w:val="left"/>
+      <w:pPr>
+        <w:ind w:left="1440" w:hanging="360"/>
+      </w:pPr>
+    </w:lvl>
+    <w:lvl w:ilvl="2" w:tplc="0416001B" w:tentative="1">
+      <w:start w:val="1"/>
+      <w:numFmt w:val="lowerRoman"/>
+      <w:lvlText w:val="%3."/>
+      <w:lvlJc w:val="right"/>
+      <w:pPr>
+        <w:ind w:left="2160" w:hanging="180"/>
+      </w:pPr>
+    </w:lvl>
+    <w:lvl w:ilvl="3" w:tplc="0416000F" w:tentative="1">
+      <w:start w:val="1"/>
+      <w:numFmt w:val="decimal"/>
+      <w:lvlText w:val="%4."/>
+      <w:lvlJc w:val="left"/>
+      <w:pPr>
+        <w:ind w:left="2880" w:hanging="360"/>
+      </w:pPr>
+    </w:lvl>
+    <w:lvl w:ilvl="4" w:tplc="04160019" w:tentative="1">
+      <w:start w:val="1"/>
+      <w:numFmt w:val="lowerLetter"/>
+      <w:lvlText w:val="%5."/>
+      <w:lvlJc w:val="left"/>
+      <w:pPr>
+        <w:ind w:left="3600" w:hanging="360"/>
+      </w:pPr>
+    </w:lvl>
+    <w:lvl w:ilvl="5" w:tplc="0416001B" w:tentative="1">
+      <w:start w:val="1"/>
+      <w:numFmt w:val="lowerRoman"/>
+      <w:lvlText w:val="%6."/>
+      <w:lvlJc w:val="right"/>
+      <w:pPr>
+        <w:ind w:left="4320" w:hanging="180"/>
+      </w:pPr>
+    </w:lvl>
+    <w:lvl w:ilvl="6" w:tplc="0416000F" w:tentative="1">
+      <w:start w:val="1"/>
+      <w:numFmt w:val="decimal"/>
+      <w:lvlText w:val="%7."/>
+      <w:lvlJc w:val="left"/>
+      <w:pPr>
+        <w:ind w:left="5040" w:hanging="360"/>
+      </w:pPr>
+    </w:lvl>
+    <w:lvl w:ilvl="7" w:tplc="04160019" w:tentative="1">
+      <w:start w:val="1"/>
+      <w:numFmt w:val="lowerLetter"/>
+      <w:lvlText w:val="%8."/>
+      <w:lvlJc w:val="left"/>
+      <w:pPr>
+        <w:ind w:left="5760" w:hanging="360"/>
+      </w:pPr>
+    </w:lvl>
+    <w:lvl w:ilvl="8" w:tplc="0416001B" w:tentative="1">
+      <w:start w:val="1"/>
+      <w:numFmt w:val="lowerRoman"/>
+      <w:lvlText w:val="%9."/>
+      <w:lvlJc w:val="right"/>
+      <w:pPr>
+        <w:ind w:left="6480" w:hanging="180"/>
+      </w:pPr>
+    </w:lvl>
+  </w:abstractNum>
+  <w:abstractNum w:abstractNumId="12">
+    <w:nsid w:val="739616A7"/>
+    <w:multiLevelType w:val="hybridMultilevel"/>
+    <w:tmpl w:val="1C9E3388"/>
+    <w:lvl w:ilvl="0" w:tplc="0416000F">
+      <w:start w:val="1"/>
+      <w:numFmt w:val="decimal"/>
+      <w:lvlText w:val="%1."/>
+      <w:lvlJc w:val="left"/>
+      <w:pPr>
+        <w:ind w:left="360" w:hanging="360"/>
+      </w:pPr>
+      <w:rPr>
+        <w:rFonts w:hint="default"/>
+      </w:rPr>
+    </w:lvl>
+    <w:lvl w:ilvl="1" w:tplc="04160019" w:tentative="1">
+      <w:start w:val="1"/>
+      <w:numFmt w:val="lowerLetter"/>
+      <w:lvlText w:val="%2."/>
+      <w:lvlJc w:val="left"/>
+      <w:pPr>
+        <w:ind w:left="1080" w:hanging="360"/>
+      </w:pPr>
+    </w:lvl>
+    <w:lvl w:ilvl="2" w:tplc="0416001B" w:tentative="1">
+      <w:start w:val="1"/>
+      <w:numFmt w:val="lowerRoman"/>
+      <w:lvlText w:val="%3."/>
+      <w:lvlJc w:val="right"/>
+      <w:pPr>
+        <w:ind w:left="1800" w:hanging="180"/>
+      </w:pPr>
+    </w:lvl>
+    <w:lvl w:ilvl="3" w:tplc="0416000F" w:tentative="1">
+      <w:start w:val="1"/>
+      <w:numFmt w:val="decimal"/>
+      <w:lvlText w:val="%4."/>
+      <w:lvlJc w:val="left"/>
+      <w:pPr>
+        <w:ind w:left="2520" w:hanging="360"/>
+      </w:pPr>
+    </w:lvl>
+    <w:lvl w:ilvl="4" w:tplc="04160019" w:tentative="1">
+      <w:start w:val="1"/>
+      <w:numFmt w:val="lowerLetter"/>
+      <w:lvlText w:val="%5."/>
+      <w:lvlJc w:val="left"/>
+      <w:pPr>
+        <w:ind w:left="3240" w:hanging="360"/>
+      </w:pPr>
+    </w:lvl>
+    <w:lvl w:ilvl="5" w:tplc="0416001B" w:tentative="1">
+      <w:start w:val="1"/>
+      <w:numFmt w:val="lowerRoman"/>
+      <w:lvlText w:val="%6."/>
+      <w:lvlJc w:val="right"/>
+      <w:pPr>
+        <w:ind w:left="3960" w:hanging="180"/>
+      </w:pPr>
+    </w:lvl>
+    <w:lvl w:ilvl="6" w:tplc="0416000F" w:tentative="1">
+      <w:start w:val="1"/>
+      <w:numFmt w:val="decimal"/>
+      <w:lvlText w:val="%7."/>
+      <w:lvlJc w:val="left"/>
+      <w:pPr>
+        <w:ind w:left="4680" w:hanging="360"/>
+      </w:pPr>
+    </w:lvl>
+    <w:lvl w:ilvl="7" w:tplc="04160019" w:tentative="1">
+      <w:start w:val="1"/>
+      <w:numFmt w:val="lowerLetter"/>
+      <w:lvlText w:val="%8."/>
+      <w:lvlJc w:val="left"/>
+      <w:pPr>
+        <w:ind w:left="5400" w:hanging="360"/>
+      </w:pPr>
+    </w:lvl>
+    <w:lvl w:ilvl="8" w:tplc="0416001B" w:tentative="1">
+      <w:start w:val="1"/>
+      <w:numFmt w:val="lowerRoman"/>
+      <w:lvlText w:val="%9."/>
+      <w:lvlJc w:val="right"/>
+      <w:pPr>
+        <w:ind w:left="6120" w:hanging="180"/>
+      </w:pPr>
+    </w:lvl>
+  </w:abstractNum>
+  <w:abstractNum w:abstractNumId="13">
+    <w:nsid w:val="78400E90"/>
+    <w:multiLevelType w:val="hybridMultilevel"/>
+    <w:tmpl w:val="09D452F8"/>
+    <w:lvl w:ilvl="0" w:tplc="7890A502">
+      <w:start w:val="1"/>
+      <w:numFmt w:val="decimal"/>
+      <w:lvlText w:val="%1."/>
+      <w:lvlJc w:val="left"/>
+      <w:pPr>
+        <w:ind w:left="1440" w:hanging="360"/>
+      </w:pPr>
+      <w:rPr>
+        <w:rFonts w:hint="default"/>
+        <w:b w:val="0"/>
+        <w:sz w:val="24"/>
+        <w:szCs w:val="24"/>
+      </w:rPr>
+    </w:lvl>
+    <w:lvl w:ilvl="1" w:tplc="04160019" w:tentative="1">
+      <w:start w:val="1"/>
+      <w:numFmt w:val="lowerLetter"/>
+      <w:lvlText w:val="%2."/>
+      <w:lvlJc w:val="left"/>
+      <w:pPr>
+        <w:ind w:left="1440" w:hanging="360"/>
+      </w:pPr>
+    </w:lvl>
+    <w:lvl w:ilvl="2" w:tplc="0416001B" w:tentative="1">
+      <w:start w:val="1"/>
+      <w:numFmt w:val="lowerRoman"/>
+      <w:lvlText w:val="%3."/>
+      <w:lvlJc w:val="right"/>
+      <w:pPr>
+        <w:ind w:left="2160" w:hanging="180"/>
+      </w:pPr>
+    </w:lvl>
+    <w:lvl w:ilvl="3" w:tplc="0416000F" w:tentative="1">
+      <w:start w:val="1"/>
+      <w:numFmt w:val="decimal"/>
+      <w:lvlText w:val="%4."/>
+      <w:lvlJc w:val="left"/>
+      <w:pPr>
+        <w:ind w:left="2880" w:hanging="360"/>
+      </w:pPr>
+    </w:lvl>
+    <w:lvl w:ilvl="4" w:tplc="04160019" w:tentative="1">
+      <w:start w:val="1"/>
+      <w:numFmt w:val="lowerLetter"/>
+      <w:lvlText w:val="%5."/>
+      <w:lvlJc w:val="left"/>
+      <w:pPr>
+        <w:ind w:left="3600" w:hanging="360"/>
+      </w:pPr>
+    </w:lvl>
+    <w:lvl w:ilvl="5" w:tplc="0416001B" w:tentative="1">
+      <w:start w:val="1"/>
+      <w:numFmt w:val="lowerRoman"/>
+      <w:lvlText w:val="%6."/>
+      <w:lvlJc w:val="right"/>
+      <w:pPr>
+        <w:ind w:left="4320" w:hanging="180"/>
+      </w:pPr>
+    </w:lvl>
+    <w:lvl w:ilvl="6" w:tplc="0416000F" w:tentative="1">
+      <w:start w:val="1"/>
+      <w:numFmt w:val="decimal"/>
+      <w:lvlText w:val="%7."/>
+      <w:lvlJc w:val="left"/>
+      <w:pPr>
+        <w:ind w:left="5040" w:hanging="360"/>
+      </w:pPr>
+    </w:lvl>
+    <w:lvl w:ilvl="7" w:tplc="04160019" w:tentative="1">
+      <w:start w:val="1"/>
+      <w:numFmt w:val="lowerLetter"/>
+      <w:lvlText w:val="%8."/>
+      <w:lvlJc w:val="left"/>
+      <w:pPr>
+        <w:ind w:left="5760" w:hanging="360"/>
+      </w:pPr>
+    </w:lvl>
+    <w:lvl w:ilvl="8" w:tplc="0416001B" w:tentative="1">
+      <w:start w:val="1"/>
+      <w:numFmt w:val="lowerRoman"/>
+      <w:lvlText w:val="%9."/>
+      <w:lvlJc w:val="right"/>
+      <w:pPr>
+        <w:ind w:left="6480" w:hanging="180"/>
+      </w:pPr>
+    </w:lvl>
+  </w:abstractNum>
+  <w:abstractNum w:abstractNumId="14">
     <w:nsid w:val="7BC745AD"/>
     <w:multiLevelType w:val="hybridMultilevel"/>
     <w:tmpl w:val="A41435A0"/>
@@ -3710,7 +5281,7 @@
     <w:abstractNumId w:val="2"/>
   </w:num>
   <w:num w:numId="6">
-    <w:abstractNumId w:val="9"/>
+    <w:abstractNumId w:val="10"/>
   </w:num>
   <w:num w:numId="7">
     <w:abstractNumId w:val="8"/>
@@ -3725,16 +5296,28 @@
     <w:abstractNumId w:val="6"/>
   </w:num>
   <w:num w:numId="11">
-    <w:abstractNumId w:val="10"/>
+    <w:abstractNumId w:val="14"/>
   </w:num>
   <w:num w:numId="12">
     <w:abstractNumId w:val="3"/>
+  </w:num>
+  <w:num w:numId="13">
+    <w:abstractNumId w:val="9"/>
+  </w:num>
+  <w:num w:numId="14">
+    <w:abstractNumId w:val="12"/>
+  </w:num>
+  <w:num w:numId="15">
+    <w:abstractNumId w:val="13"/>
+  </w:num>
+  <w:num w:numId="16">
+    <w:abstractNumId w:val="11"/>
   </w:num>
 </w:numbering>
 </file>
 
 <file path=word/styles.xml><?xml version="1.0" encoding="utf-8"?>
-<w:styles xmlns:mc="http://schemas.openxmlformats.org/markup-compatibility/2006" xmlns:r="http://schemas.openxmlformats.org/officeDocument/2006/relationships" xmlns:w="http://schemas.openxmlformats.org/wordprocessingml/2006/main" xmlns:w14="http://schemas.microsoft.com/office/word/2010/wordml" xmlns:w15="http://schemas.microsoft.com/office/word/2012/wordml" xmlns:w16se="http://schemas.microsoft.com/office/word/2015/wordml/symex" mc:Ignorable="w14 w15 w16se">
+<w:styles xmlns:mc="http://schemas.openxmlformats.org/markup-compatibility/2006" xmlns:r="http://schemas.openxmlformats.org/officeDocument/2006/relationships" xmlns:w="http://schemas.openxmlformats.org/wordprocessingml/2006/main" xmlns:w14="http://schemas.microsoft.com/office/word/2010/wordml" xmlns:w15="http://schemas.microsoft.com/office/word/2012/wordml" mc:Ignorable="w14 w15">
   <w:docDefaults>
     <w:rPrDefault>
       <w:rPr>
@@ -3750,7 +5333,7 @@
       </w:pPr>
     </w:pPrDefault>
   </w:docDefaults>
-  <w:latentStyles w:defLockedState="0" w:defUIPriority="99" w:defSemiHidden="0" w:defUnhideWhenUsed="0" w:defQFormat="0" w:count="374">
+  <w:latentStyles w:defLockedState="0" w:defUIPriority="99" w:defSemiHidden="0" w:defUnhideWhenUsed="0" w:defQFormat="0" w:count="371">
     <w:lsdException w:name="Normal" w:uiPriority="0" w:qFormat="1"/>
     <w:lsdException w:name="heading 1" w:uiPriority="9" w:qFormat="1"/>
     <w:lsdException w:name="heading 2" w:semiHidden="1" w:uiPriority="9" w:unhideWhenUsed="1" w:qFormat="1"/>
@@ -4122,9 +5705,6 @@
     <w:lsdException w:name="List Table 5 Dark Accent 6" w:uiPriority="50"/>
     <w:lsdException w:name="List Table 6 Colorful Accent 6" w:uiPriority="51"/>
     <w:lsdException w:name="List Table 7 Colorful Accent 6" w:uiPriority="52"/>
-    <w:lsdException w:name="Mention" w:semiHidden="1" w:unhideWhenUsed="1"/>
-    <w:lsdException w:name="Smart Hyperlink" w:semiHidden="1" w:unhideWhenUsed="1"/>
-    <w:lsdException w:name="Hashtag" w:semiHidden="1" w:unhideWhenUsed="1"/>
   </w:latentStyles>
   <w:style w:type="paragraph" w:default="1" w:styleId="Normal">
     <w:name w:val="Normal"/>
@@ -4766,7 +6346,7 @@
 </file>
 
 <file path=customXml/itemProps1.xml><?xml version="1.0" encoding="utf-8"?>
-<ds:datastoreItem xmlns:ds="http://schemas.openxmlformats.org/officeDocument/2006/customXml" ds:itemID="{10F6D3E8-9561-4CD9-B189-B213EF8CA4D4}">
+<ds:datastoreItem xmlns:ds="http://schemas.openxmlformats.org/officeDocument/2006/customXml" ds:itemID="{53E4E34B-68CB-494B-8889-C58EB7286558}">
   <ds:schemaRefs>
     <ds:schemaRef ds:uri="http://schemas.openxmlformats.org/officeDocument/2006/bibliography"/>
   </ds:schemaRefs>
